--- a/docs/Quarto_Word_Example.docx
+++ b/docs/Quarto_Word_Example.docx
@@ -22,6 +22,44 @@
         <w:t xml:space="preserve">Example</w:t>
       </w:r>
     </w:p>
+    <w:sdt>
+      <w:sdtPr>
+        <w:docPartObj>
+          <w:docPartGallery w:val="Table of Contents"/>
+          <w:docPartUnique/>
+        </w:docPartObj>
+      </w:sdtPr>
+      <w:sdtContent>
+        <w:p>
+          <w:pPr>
+            <w:pStyle w:val="TOCHeading"/>
+          </w:pPr>
+          <w:r>
+            <w:t xml:space="preserve">Table</w:t>
+          </w:r>
+          <w:r>
+            <w:t xml:space="preserve"> </w:t>
+          </w:r>
+          <w:r>
+            <w:t xml:space="preserve">of</w:t>
+          </w:r>
+          <w:r>
+            <w:t xml:space="preserve"> </w:t>
+          </w:r>
+          <w:r>
+            <w:t xml:space="preserve">contents</w:t>
+          </w:r>
+        </w:p>
+        <w:p>
+          <w:r>
+            <w:fldChar w:fldCharType="begin" w:dirty="true"/>
+            <w:instrText xml:space="preserve">TOC \o "1-3" \h \z \u</w:instrText>
+            <w:fldChar w:fldCharType="separate"/>
+            <w:fldChar w:fldCharType="end"/>
+          </w:r>
+        </w:p>
+      </w:sdtContent>
+    </w:sdt>
     <w:bookmarkStart w:id="21" w:name="quarto"/>
     <w:p>
       <w:pPr>
@@ -377,7 +415,7 @@
               <a:graphicData uri="http://schemas.openxmlformats.org/drawingml/2006/picture">
                 <pic:pic>
                   <pic:nvPicPr>
-                    <pic:cNvPr descr="Quarto_Word_Example_files/figure-docx/cars%20plot-1.png" id="27" name="Picture"/>
+                    <pic:cNvPr descr="Quarto_Word_Example_files/figure-docx/cars_plot-1.png" id="27" name="Picture"/>
                     <pic:cNvPicPr>
                       <a:picLocks noChangeArrowheads="1" noChangeAspect="1"/>
                     </pic:cNvPicPr>
@@ -410,6 +448,11 @@
         </w:drawing>
       </w:r>
     </w:p>
+    <w:p>
+      <w:pPr>
+        <w:pStyle w:val="BodyText"/>
+      </w:pPr>
+    </w:p>
     <w:bookmarkEnd w:id="28"/>
     <w:bookmarkStart w:id="32" w:name="star-wars-plot-from-week-1"/>
     <w:p>
@@ -446,7 +489,7 @@
                     <a:graphicData uri="http://schemas.openxmlformats.org/drawingml/2006/picture">
                       <pic:pic>
                         <pic:nvPicPr>
-                          <pic:cNvPr descr="Quarto_Word_Example_files/figure-docx/formatted%20starwars%20plot-1.png" id="31" name="Picture"/>
+                          <pic:cNvPr descr="Quarto_Word_Example_files/figure-docx/formatted_sw_plot-1.png" id="31" name="Picture"/>
                           <pic:cNvPicPr>
                             <a:picLocks noChangeArrowheads="1" noChangeAspect="1"/>
                           </pic:cNvPicPr>
@@ -493,21 +536,2860 @@
       </w:tr>
     </w:tbl>
     <w:bookmarkEnd w:id="32"/>
-    <w:bookmarkStart w:id="34" w:name="citations"/>
+    <w:bookmarkStart w:id="33" w:name="gt-tables"/>
     <w:p>
       <w:pPr>
         <w:pStyle w:val="Heading2"/>
       </w:pPr>
       <w:r>
-        <w:t xml:space="preserve">Citations</w:t>
+        <w:t xml:space="preserve">gt Tables</w:t>
       </w:r>
     </w:p>
     <w:p>
       <w:pPr>
+        <w:numPr>
+          <w:ilvl w:val="0"/>
+          <w:numId w:val="1002"/>
+        </w:numPr>
+      </w:pPr>
+      <w:r>
+        <w:t xml:space="preserve">Tables created from the exact same code will appear differently in different output formats.</w:t>
+      </w:r>
+    </w:p>
+    <w:p>
+      <w:pPr>
+        <w:numPr>
+          <w:ilvl w:val="0"/>
+          <w:numId w:val="1002"/>
+        </w:numPr>
+      </w:pPr>
+      <w:r>
+        <w:t xml:space="preserve">Note that these are the large and small</w:t>
+      </w:r>
+      <w:r>
+        <w:t xml:space="preserve"> </w:t>
+      </w:r>
+      <w:r>
+        <w:rPr>
+          <w:rStyle w:val="VerbatimChar"/>
+        </w:rPr>
+        <w:t xml:space="preserve">gt</w:t>
+      </w:r>
+      <w:r>
+        <w:t xml:space="preserve"> </w:t>
+      </w:r>
+      <w:r>
+        <w:t xml:space="preserve">tables of stock data shown in the Week 13 slides.</w:t>
+      </w:r>
+    </w:p>
+    <w:p>
+      <w:pPr>
         <w:pStyle w:val="FirstParagraph"/>
       </w:pPr>
       <w:r>
+        <w:t xml:space="preserve">First we present the full table and note that the Quarto automatically numbers the tables.</w:t>
+      </w:r>
+    </w:p>
+    <w:p xmlns:w="http://schemas.openxmlformats.org/wordprocessingml/2006/main" xmlns:wp="http://schemas.openxmlformats.org/drawingml/2006/wordprocessingDrawing" xmlns:r="http://schemas.openxmlformats.org/officeDocument/2006/relationships" xmlns:w14="http://schemas.microsoft.com/office/word/2010/wordml">
+      <w:pPr>
+        <w:pStyle w:val="caption"/>
+        <w:color w:val="333333"/>
+        <w:jc w:val="start"/>
+        <w:keepNext/>
+      </w:pPr>
+      <w:r>
+        <w:rPr>
+          <w:rFonts w:ascii="Calibri" w:hAnsi="Calibri"/>
+          <w:sz w:val="24"/>
+        </w:rPr>
+        <w:t xml:space="preserve">Table </w:t>
+      </w:r>
+      <w:r>
+        <w:fldChar w:fldCharType="begin" w:dirty="true"/>
+      </w:r>
+      <w:r>
+        <w:instrText xml:space="preserve" w:dirty="true"> SEQ Table \* ARABIC </w:instrText>
+      </w:r>
+      <w:r>
+        <w:fldChar w:fldCharType="separate" w:dirty="true"/>
+      </w:r>
+      <w:r>
+        <w:rPr>
+          <w:noProof/>
+          <w:rFonts w:ascii="Calibri" w:hAnsi="Calibri"/>
+          <w:sz w:val="24"/>
+        </w:rPr>
+        <w:t xml:space="default">1</w:t>
+      </w:r>
+      <w:r>
+        <w:fldChar w:fldCharType="end" w:dirty="true"/>
+      </w:r>
+      <w:r>
+        <w:rPr>
+          <w:rFonts w:ascii="Calibri" w:hAnsi="Calibri"/>
+          <w:sz w:val="24"/>
+        </w:rPr>
+        <w:t xml:space="preserve">: </w:t>
+      </w:r>
+      <w:r>
+        <w:rPr>
+          <w:rFonts w:ascii="Calibri" w:hAnsi="Calibri"/>
+          <w:sz w:val="24"/>
+        </w:rPr>
+        <w:t xml:space="default">S&amp;P 500</w:t>
+      </w:r>
+    </w:p>
+    <w:p xmlns:w="http://schemas.openxmlformats.org/wordprocessingml/2006/main" xmlns:wp="http://schemas.openxmlformats.org/drawingml/2006/wordprocessingDrawing" xmlns:r="http://schemas.openxmlformats.org/officeDocument/2006/relationships" xmlns:w14="http://schemas.microsoft.com/office/word/2010/wordml">
+      <w:pPr>
+        <w:pStyle w:val="caption"/>
+        <w:color w:val="333333"/>
+        <w:jc w:val="start"/>
+        <w:keepNext/>
+      </w:pPr>
+      <w:r>
+        <w:rPr>
+          <w:rFonts w:ascii="Calibri" w:hAnsi="Calibri"/>
+          <w:sz w:val="20"/>
+        </w:rPr>
+        <w:t xml:space="preserve">Last Day of Each Month in 2022</w:t>
+      </w:r>
+    </w:p>
+    <w:tbl xmlns:w="http://schemas.openxmlformats.org/wordprocessingml/2006/main" xmlns:wp="http://schemas.openxmlformats.org/drawingml/2006/wordprocessingDrawing" xmlns:r="http://schemas.openxmlformats.org/officeDocument/2006/relationships" xmlns:w14="http://schemas.microsoft.com/office/word/2010/wordml">
+      <w:tblPr>
+        <w:tblCellMar>
+          <w:top w:w="0" w:type="dxa"/>
+          <w:bottom w:w="0" w:type="dxa"/>
+          <w:start w:w="60" w:type="dxa"/>
+          <w:end w:w="60" w:type="dxa"/>
+        </w:tblCellMar>
+        <w:tblW w:type="pct" w:w="100%"/>
+        <w:tblLook w:firstRow="0" w:lastRow="0" w:firstColumn="0" w:lastColumn="0" w:noHBand="0" w:noVBand="0"/>
+        <w:jc w:val="center"/>
+      </w:tblPr>
+      <w:tr>
+        <w:trPr>
+          <w:cantSplit/>
+          <w:tblHeader/>
+        </w:trPr>
+        <w:tc>
+          <w:tcPr>
+            <w:tcBorders>
+              <w:top w:val="single" w:sz="16" w:space="0" w:color="D3D3D3"/>
+              <w:bottom w:val="single" w:sz="16" w:space="0" w:color="D3D3D3"/>
+              <w:start w:val="single" w:space="0" w:color="D3D3D3"/>
+              <w:end w:val="single" w:space="0" w:color="D3D3D3"/>
+            </w:tcBorders>
+          </w:tcPr>
+          <w:p>
+            <w:pPr>
+              <w:spacing w:before="0" w:after="60"/>
+              <w:keepNext/>
+              <w:jc w:val="start"/>
+            </w:pPr>
+            <w:r>
+              <w:rPr>
+                <w:rFonts w:ascii="Calibri" w:hAnsi="Calibri"/>
+                <w:sz w:val="20"/>
+              </w:rPr>
+              <w:t xml:space="default">Date</w:t>
+            </w:r>
+          </w:p>
+        </w:tc>
+        <w:tc>
+          <w:tcPr>
+            <w:tcBorders>
+              <w:top w:val="single" w:sz="16" w:space="0" w:color="D3D3D3"/>
+              <w:bottom w:val="single" w:sz="16" w:space="0" w:color="D3D3D3"/>
+              <w:start w:val="single" w:space="0" w:color="D3D3D3"/>
+            </w:tcBorders>
+          </w:tcPr>
+          <w:p>
+            <w:pPr>
+              <w:spacing w:before="0" w:after="60"/>
+              <w:keepNext/>
+            </w:pPr>
+            <w:r>
+              <w:rPr>
+                <w:rFonts w:ascii="Calibri" w:hAnsi="Calibri"/>
+                <w:sz w:val="20"/>
+              </w:rPr>
+              <w:t xml:space="default">Open</w:t>
+            </w:r>
+          </w:p>
+        </w:tc>
+        <w:tc>
+          <w:tcPr>
+            <w:tcBorders>
+              <w:top w:val="single" w:sz="16" w:space="0" w:color="D3D3D3"/>
+              <w:bottom w:val="single" w:sz="16" w:space="0" w:color="D3D3D3"/>
+            </w:tcBorders>
+          </w:tcPr>
+          <w:p>
+            <w:pPr>
+              <w:spacing w:before="0" w:after="60"/>
+              <w:keepNext/>
+            </w:pPr>
+            <w:r>
+              <w:rPr>
+                <w:rFonts w:ascii="Calibri" w:hAnsi="Calibri"/>
+                <w:sz w:val="20"/>
+              </w:rPr>
+              <w:t xml:space="default">High</w:t>
+            </w:r>
+          </w:p>
+        </w:tc>
+        <w:tc>
+          <w:tcPr>
+            <w:tcBorders>
+              <w:top w:val="single" w:sz="16" w:space="0" w:color="D3D3D3"/>
+              <w:bottom w:val="single" w:sz="16" w:space="0" w:color="D3D3D3"/>
+            </w:tcBorders>
+          </w:tcPr>
+          <w:p>
+            <w:pPr>
+              <w:spacing w:before="0" w:after="60"/>
+              <w:keepNext/>
+            </w:pPr>
+            <w:r>
+              <w:rPr>
+                <w:rFonts w:ascii="Calibri" w:hAnsi="Calibri"/>
+                <w:sz w:val="20"/>
+              </w:rPr>
+              <w:t xml:space="default">Low</w:t>
+            </w:r>
+          </w:p>
+        </w:tc>
+        <w:tc>
+          <w:tcPr>
+            <w:tcBorders>
+              <w:top w:val="single" w:sz="16" w:space="0" w:color="D3D3D3"/>
+              <w:bottom w:val="single" w:sz="16" w:space="0" w:color="D3D3D3"/>
+            </w:tcBorders>
+          </w:tcPr>
+          <w:p>
+            <w:pPr>
+              <w:spacing w:before="0" w:after="60"/>
+              <w:keepNext/>
+            </w:pPr>
+            <w:r>
+              <w:rPr>
+                <w:rFonts w:ascii="Calibri" w:hAnsi="Calibri"/>
+                <w:sz w:val="20"/>
+              </w:rPr>
+              <w:t xml:space="default">Close</w:t>
+            </w:r>
+          </w:p>
+        </w:tc>
+        <w:tc>
+          <w:tcPr>
+            <w:tcBorders>
+              <w:top w:val="single" w:sz="16" w:space="0" w:color="D3D3D3"/>
+              <w:bottom w:val="single" w:sz="16" w:space="0" w:color="D3D3D3"/>
+              <w:end w:val="single" w:space="0" w:color="D3D3D3"/>
+            </w:tcBorders>
+          </w:tcPr>
+          <w:p>
+            <w:pPr>
+              <w:spacing w:before="0" w:after="60"/>
+              <w:keepNext/>
+            </w:pPr>
+            <w:r>
+              <w:rPr>
+                <w:rFonts w:ascii="Calibri" w:hAnsi="Calibri"/>
+                <w:sz w:val="20"/>
+              </w:rPr>
+              <w:t xml:space="default">Adjusted</w:t>
+            </w:r>
+          </w:p>
+        </w:tc>
+      </w:tr>
+      <w:tr>
+        <w:trPr>
+          <w:cantSplit/>
+        </w:trPr>
+        <w:tc>
+          <w:tcPr>
+            <w:tcBorders>
+              <w:top w:val="single" w:space="0" w:color="D3D3D3"/>
+              <w:bottom w:val="single" w:space="0" w:color="D3D3D3"/>
+              <w:start w:val="single" w:space="0" w:color="D3D3D3"/>
+              <w:end w:val="single" w:space="0" w:color="D3D3D3"/>
+            </w:tcBorders>
+          </w:tcPr>
+          <w:p>
+            <w:pPr>
+              <w:spacing w:before="0" w:after="60"/>
+              <w:keepNext/>
+            </w:pPr>
+            <w:r>
+              <w:rPr>
+                <w:rFonts w:ascii="Calibri" w:hAnsi="Calibri"/>
+                <w:sz w:val="20"/>
+              </w:rPr>
+              <w:t xml:space="default">Mon, Jan 31, 2022</w:t>
+            </w:r>
+          </w:p>
+        </w:tc>
+        <w:tc>
+          <w:tcPr>
+            <w:tcBorders>
+              <w:top w:val="single" w:space="0" w:color="D3D3D3"/>
+              <w:bottom w:val="single" w:space="0" w:color="D3D3D3"/>
+              <w:start w:val="single" w:space="0" w:color="D3D3D3"/>
+              <w:end w:val="single" w:space="0" w:color="D3D3D3"/>
+            </w:tcBorders>
+          </w:tcPr>
+          <w:p>
+            <w:pPr>
+              <w:spacing w:before="0" w:after="60"/>
+              <w:keepNext/>
+            </w:pPr>
+            <w:r>
+              <w:rPr>
+                <w:rFonts w:ascii="Calibri" w:hAnsi="Calibri"/>
+                <w:sz w:val="20"/>
+              </w:rPr>
+              <w:t xml:space="default">$4,431.79</w:t>
+            </w:r>
+          </w:p>
+        </w:tc>
+        <w:tc>
+          <w:tcPr>
+            <w:tcBorders>
+              <w:top w:val="single" w:space="0" w:color="D3D3D3"/>
+              <w:bottom w:val="single" w:space="0" w:color="D3D3D3"/>
+              <w:start w:val="single" w:space="0" w:color="D3D3D3"/>
+              <w:end w:val="single" w:space="0" w:color="D3D3D3"/>
+            </w:tcBorders>
+          </w:tcPr>
+          <w:p>
+            <w:pPr>
+              <w:spacing w:before="0" w:after="60"/>
+              <w:keepNext/>
+            </w:pPr>
+            <w:r>
+              <w:rPr>
+                <w:rFonts w:ascii="Calibri" w:hAnsi="Calibri"/>
+                <w:sz w:val="20"/>
+              </w:rPr>
+              <w:t xml:space="default">$4,516.89</w:t>
+            </w:r>
+          </w:p>
+        </w:tc>
+        <w:tc>
+          <w:tcPr>
+            <w:tcBorders>
+              <w:top w:val="single" w:space="0" w:color="D3D3D3"/>
+              <w:bottom w:val="single" w:space="0" w:color="D3D3D3"/>
+              <w:start w:val="single" w:space="0" w:color="D3D3D3"/>
+              <w:end w:val="single" w:space="0" w:color="D3D3D3"/>
+            </w:tcBorders>
+          </w:tcPr>
+          <w:p>
+            <w:pPr>
+              <w:spacing w:before="0" w:after="60"/>
+              <w:keepNext/>
+            </w:pPr>
+            <w:r>
+              <w:rPr>
+                <w:rFonts w:ascii="Calibri" w:hAnsi="Calibri"/>
+                <w:sz w:val="20"/>
+              </w:rPr>
+              <w:t xml:space="default">$4,414.02</w:t>
+            </w:r>
+          </w:p>
+        </w:tc>
+        <w:tc>
+          <w:tcPr>
+            <w:tcBorders>
+              <w:top w:val="single" w:space="0" w:color="D3D3D3"/>
+              <w:bottom w:val="single" w:space="0" w:color="D3D3D3"/>
+              <w:start w:val="single" w:space="0" w:color="D3D3D3"/>
+              <w:end w:val="single" w:space="0" w:color="D3D3D3"/>
+            </w:tcBorders>
+          </w:tcPr>
+          <w:p>
+            <w:pPr>
+              <w:spacing w:before="0" w:after="60"/>
+              <w:keepNext/>
+            </w:pPr>
+            <w:r>
+              <w:rPr>
+                <w:rFonts w:ascii="Calibri" w:hAnsi="Calibri"/>
+                <w:sz w:val="20"/>
+              </w:rPr>
+              <w:t xml:space="default">$4,515.55</w:t>
+            </w:r>
+          </w:p>
+        </w:tc>
+        <w:tc>
+          <w:tcPr>
+            <w:tcBorders>
+              <w:top w:val="single" w:space="0" w:color="D3D3D3"/>
+              <w:bottom w:val="single" w:space="0" w:color="D3D3D3"/>
+              <w:start w:val="single" w:space="0" w:color="D3D3D3"/>
+              <w:end w:val="single" w:space="0" w:color="D3D3D3"/>
+            </w:tcBorders>
+          </w:tcPr>
+          <w:p>
+            <w:pPr>
+              <w:spacing w:before="0" w:after="60"/>
+              <w:keepNext/>
+            </w:pPr>
+            <w:r>
+              <w:rPr>
+                <w:rFonts w:ascii="Calibri" w:hAnsi="Calibri"/>
+                <w:sz w:val="20"/>
+              </w:rPr>
+              <w:t xml:space="default">$4,515.55</w:t>
+            </w:r>
+          </w:p>
+        </w:tc>
+      </w:tr>
+      <w:tr>
+        <w:trPr>
+          <w:cantSplit/>
+        </w:trPr>
+        <w:tc>
+          <w:tcPr>
+            <w:tcBorders>
+              <w:top w:val="single" w:space="0" w:color="D3D3D3"/>
+              <w:bottom w:val="single" w:space="0" w:color="D3D3D3"/>
+              <w:start w:val="single" w:space="0" w:color="D3D3D3"/>
+              <w:end w:val="single" w:space="0" w:color="D3D3D3"/>
+            </w:tcBorders>
+          </w:tcPr>
+          <w:p>
+            <w:pPr>
+              <w:spacing w:before="0" w:after="60"/>
+              <w:keepNext/>
+            </w:pPr>
+            <w:r>
+              <w:rPr>
+                <w:rFonts w:ascii="Calibri" w:hAnsi="Calibri"/>
+                <w:sz w:val="20"/>
+              </w:rPr>
+              <w:t xml:space="default">Mon, Feb 28, 2022</w:t>
+            </w:r>
+          </w:p>
+        </w:tc>
+        <w:tc>
+          <w:tcPr>
+            <w:tcBorders>
+              <w:top w:val="single" w:space="0" w:color="D3D3D3"/>
+              <w:bottom w:val="single" w:space="0" w:color="D3D3D3"/>
+              <w:start w:val="single" w:space="0" w:color="D3D3D3"/>
+              <w:end w:val="single" w:space="0" w:color="D3D3D3"/>
+            </w:tcBorders>
+          </w:tcPr>
+          <w:p>
+            <w:pPr>
+              <w:spacing w:before="0" w:after="60"/>
+              <w:keepNext/>
+            </w:pPr>
+            <w:r>
+              <w:rPr>
+                <w:rFonts w:ascii="Calibri" w:hAnsi="Calibri"/>
+                <w:sz w:val="20"/>
+              </w:rPr>
+              <w:t xml:space="default">$4,354.17</w:t>
+            </w:r>
+          </w:p>
+        </w:tc>
+        <w:tc>
+          <w:tcPr>
+            <w:tcBorders>
+              <w:top w:val="single" w:space="0" w:color="D3D3D3"/>
+              <w:bottom w:val="single" w:space="0" w:color="D3D3D3"/>
+              <w:start w:val="single" w:space="0" w:color="D3D3D3"/>
+              <w:end w:val="single" w:space="0" w:color="D3D3D3"/>
+            </w:tcBorders>
+          </w:tcPr>
+          <w:p>
+            <w:pPr>
+              <w:spacing w:before="0" w:after="60"/>
+              <w:keepNext/>
+            </w:pPr>
+            <w:r>
+              <w:rPr>
+                <w:rFonts w:ascii="Calibri" w:hAnsi="Calibri"/>
+                <w:sz w:val="20"/>
+              </w:rPr>
+              <w:t xml:space="default">$4,388.84</w:t>
+            </w:r>
+          </w:p>
+        </w:tc>
+        <w:tc>
+          <w:tcPr>
+            <w:tcBorders>
+              <w:top w:val="single" w:space="0" w:color="D3D3D3"/>
+              <w:bottom w:val="single" w:space="0" w:color="D3D3D3"/>
+              <w:start w:val="single" w:space="0" w:color="D3D3D3"/>
+              <w:end w:val="single" w:space="0" w:color="D3D3D3"/>
+            </w:tcBorders>
+          </w:tcPr>
+          <w:p>
+            <w:pPr>
+              <w:spacing w:before="0" w:after="60"/>
+              <w:keepNext/>
+            </w:pPr>
+            <w:r>
+              <w:rPr>
+                <w:rFonts w:ascii="Calibri" w:hAnsi="Calibri"/>
+                <w:sz w:val="20"/>
+              </w:rPr>
+              <w:t xml:space="default">$4,315.12</w:t>
+            </w:r>
+          </w:p>
+        </w:tc>
+        <w:tc>
+          <w:tcPr>
+            <w:tcBorders>
+              <w:top w:val="single" w:space="0" w:color="D3D3D3"/>
+              <w:bottom w:val="single" w:space="0" w:color="D3D3D3"/>
+              <w:start w:val="single" w:space="0" w:color="D3D3D3"/>
+              <w:end w:val="single" w:space="0" w:color="D3D3D3"/>
+            </w:tcBorders>
+          </w:tcPr>
+          <w:p>
+            <w:pPr>
+              <w:spacing w:before="0" w:after="60"/>
+              <w:keepNext/>
+            </w:pPr>
+            <w:r>
+              <w:rPr>
+                <w:rFonts w:ascii="Calibri" w:hAnsi="Calibri"/>
+                <w:sz w:val="20"/>
+              </w:rPr>
+              <w:t xml:space="default">$4,373.94</w:t>
+            </w:r>
+          </w:p>
+        </w:tc>
+        <w:tc>
+          <w:tcPr>
+            <w:tcBorders>
+              <w:top w:val="single" w:space="0" w:color="D3D3D3"/>
+              <w:bottom w:val="single" w:space="0" w:color="D3D3D3"/>
+              <w:start w:val="single" w:space="0" w:color="D3D3D3"/>
+              <w:end w:val="single" w:space="0" w:color="D3D3D3"/>
+            </w:tcBorders>
+          </w:tcPr>
+          <w:p>
+            <w:pPr>
+              <w:spacing w:before="0" w:after="60"/>
+              <w:keepNext/>
+            </w:pPr>
+            <w:r>
+              <w:rPr>
+                <w:rFonts w:ascii="Calibri" w:hAnsi="Calibri"/>
+                <w:sz w:val="20"/>
+              </w:rPr>
+              <w:t xml:space="default">$4,373.94</w:t>
+            </w:r>
+          </w:p>
+        </w:tc>
+      </w:tr>
+      <w:tr>
+        <w:trPr>
+          <w:cantSplit/>
+        </w:trPr>
+        <w:tc>
+          <w:tcPr>
+            <w:tcBorders>
+              <w:top w:val="single" w:space="0" w:color="D3D3D3"/>
+              <w:bottom w:val="single" w:space="0" w:color="D3D3D3"/>
+              <w:start w:val="single" w:space="0" w:color="D3D3D3"/>
+              <w:end w:val="single" w:space="0" w:color="D3D3D3"/>
+            </w:tcBorders>
+          </w:tcPr>
+          <w:p>
+            <w:pPr>
+              <w:spacing w:before="0" w:after="60"/>
+              <w:keepNext/>
+            </w:pPr>
+            <w:r>
+              <w:rPr>
+                <w:rFonts w:ascii="Calibri" w:hAnsi="Calibri"/>
+                <w:sz w:val="20"/>
+              </w:rPr>
+              <w:t xml:space="default">Thu, Mar 31, 2022</w:t>
+            </w:r>
+          </w:p>
+        </w:tc>
+        <w:tc>
+          <w:tcPr>
+            <w:tcBorders>
+              <w:top w:val="single" w:space="0" w:color="D3D3D3"/>
+              <w:bottom w:val="single" w:space="0" w:color="D3D3D3"/>
+              <w:start w:val="single" w:space="0" w:color="D3D3D3"/>
+              <w:end w:val="single" w:space="0" w:color="D3D3D3"/>
+            </w:tcBorders>
+          </w:tcPr>
+          <w:p>
+            <w:pPr>
+              <w:spacing w:before="0" w:after="60"/>
+              <w:keepNext/>
+            </w:pPr>
+            <w:r>
+              <w:rPr>
+                <w:rFonts w:ascii="Calibri" w:hAnsi="Calibri"/>
+                <w:sz w:val="20"/>
+              </w:rPr>
+              <w:t xml:space="default">$4,599.02</w:t>
+            </w:r>
+          </w:p>
+        </w:tc>
+        <w:tc>
+          <w:tcPr>
+            <w:tcBorders>
+              <w:top w:val="single" w:space="0" w:color="D3D3D3"/>
+              <w:bottom w:val="single" w:space="0" w:color="D3D3D3"/>
+              <w:start w:val="single" w:space="0" w:color="D3D3D3"/>
+              <w:end w:val="single" w:space="0" w:color="D3D3D3"/>
+            </w:tcBorders>
+          </w:tcPr>
+          <w:p>
+            <w:pPr>
+              <w:spacing w:before="0" w:after="60"/>
+              <w:keepNext/>
+            </w:pPr>
+            <w:r>
+              <w:rPr>
+                <w:rFonts w:ascii="Calibri" w:hAnsi="Calibri"/>
+                <w:sz w:val="20"/>
+              </w:rPr>
+              <w:t xml:space="default">$4,603.07</w:t>
+            </w:r>
+          </w:p>
+        </w:tc>
+        <w:tc>
+          <w:tcPr>
+            <w:tcBorders>
+              <w:top w:val="single" w:space="0" w:color="D3D3D3"/>
+              <w:bottom w:val="single" w:space="0" w:color="D3D3D3"/>
+              <w:start w:val="single" w:space="0" w:color="D3D3D3"/>
+              <w:end w:val="single" w:space="0" w:color="D3D3D3"/>
+            </w:tcBorders>
+          </w:tcPr>
+          <w:p>
+            <w:pPr>
+              <w:spacing w:before="0" w:after="60"/>
+              <w:keepNext/>
+            </w:pPr>
+            <w:r>
+              <w:rPr>
+                <w:rFonts w:ascii="Calibri" w:hAnsi="Calibri"/>
+                <w:sz w:val="20"/>
+              </w:rPr>
+              <w:t xml:space="default">$4,530.41</w:t>
+            </w:r>
+          </w:p>
+        </w:tc>
+        <w:tc>
+          <w:tcPr>
+            <w:tcBorders>
+              <w:top w:val="single" w:space="0" w:color="D3D3D3"/>
+              <w:bottom w:val="single" w:space="0" w:color="D3D3D3"/>
+              <w:start w:val="single" w:space="0" w:color="D3D3D3"/>
+              <w:end w:val="single" w:space="0" w:color="D3D3D3"/>
+            </w:tcBorders>
+          </w:tcPr>
+          <w:p>
+            <w:pPr>
+              <w:spacing w:before="0" w:after="60"/>
+              <w:keepNext/>
+            </w:pPr>
+            <w:r>
+              <w:rPr>
+                <w:rFonts w:ascii="Calibri" w:hAnsi="Calibri"/>
+                <w:sz w:val="20"/>
+              </w:rPr>
+              <w:t xml:space="default">$4,530.41</w:t>
+            </w:r>
+          </w:p>
+        </w:tc>
+        <w:tc>
+          <w:tcPr>
+            <w:tcBorders>
+              <w:top w:val="single" w:space="0" w:color="D3D3D3"/>
+              <w:bottom w:val="single" w:space="0" w:color="D3D3D3"/>
+              <w:start w:val="single" w:space="0" w:color="D3D3D3"/>
+              <w:end w:val="single" w:space="0" w:color="D3D3D3"/>
+            </w:tcBorders>
+          </w:tcPr>
+          <w:p>
+            <w:pPr>
+              <w:spacing w:before="0" w:after="60"/>
+              <w:keepNext/>
+            </w:pPr>
+            <w:r>
+              <w:rPr>
+                <w:rFonts w:ascii="Calibri" w:hAnsi="Calibri"/>
+                <w:sz w:val="20"/>
+              </w:rPr>
+              <w:t xml:space="default">$4,530.41</w:t>
+            </w:r>
+          </w:p>
+        </w:tc>
+      </w:tr>
+      <w:tr>
+        <w:trPr>
+          <w:cantSplit/>
+        </w:trPr>
+        <w:tc>
+          <w:tcPr>
+            <w:tcBorders>
+              <w:top w:val="single" w:space="0" w:color="D3D3D3"/>
+              <w:bottom w:val="single" w:space="0" w:color="D3D3D3"/>
+              <w:start w:val="single" w:space="0" w:color="D3D3D3"/>
+              <w:end w:val="single" w:space="0" w:color="D3D3D3"/>
+            </w:tcBorders>
+          </w:tcPr>
+          <w:p>
+            <w:pPr>
+              <w:spacing w:before="0" w:after="60"/>
+              <w:keepNext/>
+            </w:pPr>
+            <w:r>
+              <w:rPr>
+                <w:rFonts w:ascii="Calibri" w:hAnsi="Calibri"/>
+                <w:sz w:val="20"/>
+              </w:rPr>
+              <w:t xml:space="default">Fri, Apr 29, 2022</w:t>
+            </w:r>
+          </w:p>
+        </w:tc>
+        <w:tc>
+          <w:tcPr>
+            <w:tcBorders>
+              <w:top w:val="single" w:space="0" w:color="D3D3D3"/>
+              <w:bottom w:val="single" w:space="0" w:color="D3D3D3"/>
+              <w:start w:val="single" w:space="0" w:color="D3D3D3"/>
+              <w:end w:val="single" w:space="0" w:color="D3D3D3"/>
+            </w:tcBorders>
+          </w:tcPr>
+          <w:p>
+            <w:pPr>
+              <w:spacing w:before="0" w:after="60"/>
+              <w:keepNext/>
+            </w:pPr>
+            <w:r>
+              <w:rPr>
+                <w:rFonts w:ascii="Calibri" w:hAnsi="Calibri"/>
+                <w:sz w:val="20"/>
+              </w:rPr>
+              <w:t xml:space="default">$4,253.75</w:t>
+            </w:r>
+          </w:p>
+        </w:tc>
+        <w:tc>
+          <w:tcPr>
+            <w:tcBorders>
+              <w:top w:val="single" w:space="0" w:color="D3D3D3"/>
+              <w:bottom w:val="single" w:space="0" w:color="D3D3D3"/>
+              <w:start w:val="single" w:space="0" w:color="D3D3D3"/>
+              <w:end w:val="single" w:space="0" w:color="D3D3D3"/>
+            </w:tcBorders>
+          </w:tcPr>
+          <w:p>
+            <w:pPr>
+              <w:spacing w:before="0" w:after="60"/>
+              <w:keepNext/>
+            </w:pPr>
+            <w:r>
+              <w:rPr>
+                <w:rFonts w:ascii="Calibri" w:hAnsi="Calibri"/>
+                <w:sz w:val="20"/>
+              </w:rPr>
+              <w:t xml:space="default">$4,269.68</w:t>
+            </w:r>
+          </w:p>
+        </w:tc>
+        <w:tc>
+          <w:tcPr>
+            <w:tcBorders>
+              <w:top w:val="single" w:space="0" w:color="D3D3D3"/>
+              <w:bottom w:val="single" w:space="0" w:color="D3D3D3"/>
+              <w:start w:val="single" w:space="0" w:color="D3D3D3"/>
+              <w:end w:val="single" w:space="0" w:color="D3D3D3"/>
+            </w:tcBorders>
+          </w:tcPr>
+          <w:p>
+            <w:pPr>
+              <w:spacing w:before="0" w:after="60"/>
+              <w:keepNext/>
+            </w:pPr>
+            <w:r>
+              <w:rPr>
+                <w:rFonts w:ascii="Calibri" w:hAnsi="Calibri"/>
+                <w:sz w:val="20"/>
+              </w:rPr>
+              <w:t xml:space="default">$4,124.28</w:t>
+            </w:r>
+          </w:p>
+        </w:tc>
+        <w:tc>
+          <w:tcPr>
+            <w:tcBorders>
+              <w:top w:val="single" w:space="0" w:color="D3D3D3"/>
+              <w:bottom w:val="single" w:space="0" w:color="D3D3D3"/>
+              <w:start w:val="single" w:space="0" w:color="D3D3D3"/>
+              <w:end w:val="single" w:space="0" w:color="D3D3D3"/>
+            </w:tcBorders>
+          </w:tcPr>
+          <w:p>
+            <w:pPr>
+              <w:spacing w:before="0" w:after="60"/>
+              <w:keepNext/>
+            </w:pPr>
+            <w:r>
+              <w:rPr>
+                <w:rFonts w:ascii="Calibri" w:hAnsi="Calibri"/>
+                <w:sz w:val="20"/>
+              </w:rPr>
+              <w:t xml:space="default">$4,131.93</w:t>
+            </w:r>
+          </w:p>
+        </w:tc>
+        <w:tc>
+          <w:tcPr>
+            <w:tcBorders>
+              <w:top w:val="single" w:space="0" w:color="D3D3D3"/>
+              <w:bottom w:val="single" w:space="0" w:color="D3D3D3"/>
+              <w:start w:val="single" w:space="0" w:color="D3D3D3"/>
+              <w:end w:val="single" w:space="0" w:color="D3D3D3"/>
+            </w:tcBorders>
+          </w:tcPr>
+          <w:p>
+            <w:pPr>
+              <w:spacing w:before="0" w:after="60"/>
+              <w:keepNext/>
+            </w:pPr>
+            <w:r>
+              <w:rPr>
+                <w:rFonts w:ascii="Calibri" w:hAnsi="Calibri"/>
+                <w:sz w:val="20"/>
+              </w:rPr>
+              <w:t xml:space="default">$4,131.93</w:t>
+            </w:r>
+          </w:p>
+        </w:tc>
+      </w:tr>
+      <w:tr>
+        <w:trPr>
+          <w:cantSplit/>
+        </w:trPr>
+        <w:tc>
+          <w:tcPr>
+            <w:tcBorders>
+              <w:top w:val="single" w:space="0" w:color="D3D3D3"/>
+              <w:bottom w:val="single" w:space="0" w:color="D3D3D3"/>
+              <w:start w:val="single" w:space="0" w:color="D3D3D3"/>
+              <w:end w:val="single" w:space="0" w:color="D3D3D3"/>
+            </w:tcBorders>
+          </w:tcPr>
+          <w:p>
+            <w:pPr>
+              <w:spacing w:before="0" w:after="60"/>
+              <w:keepNext/>
+            </w:pPr>
+            <w:r>
+              <w:rPr>
+                <w:rFonts w:ascii="Calibri" w:hAnsi="Calibri"/>
+                <w:sz w:val="20"/>
+              </w:rPr>
+              <w:t xml:space="default">Tue, May 31, 2022</w:t>
+            </w:r>
+          </w:p>
+        </w:tc>
+        <w:tc>
+          <w:tcPr>
+            <w:tcBorders>
+              <w:top w:val="single" w:space="0" w:color="D3D3D3"/>
+              <w:bottom w:val="single" w:space="0" w:color="D3D3D3"/>
+              <w:start w:val="single" w:space="0" w:color="D3D3D3"/>
+              <w:end w:val="single" w:space="0" w:color="D3D3D3"/>
+            </w:tcBorders>
+          </w:tcPr>
+          <w:p>
+            <w:pPr>
+              <w:spacing w:before="0" w:after="60"/>
+              <w:keepNext/>
+            </w:pPr>
+            <w:r>
+              <w:rPr>
+                <w:rFonts w:ascii="Calibri" w:hAnsi="Calibri"/>
+                <w:sz w:val="20"/>
+              </w:rPr>
+              <w:t xml:space="default">$4,151.09</w:t>
+            </w:r>
+          </w:p>
+        </w:tc>
+        <w:tc>
+          <w:tcPr>
+            <w:tcBorders>
+              <w:top w:val="single" w:space="0" w:color="D3D3D3"/>
+              <w:bottom w:val="single" w:space="0" w:color="D3D3D3"/>
+              <w:start w:val="single" w:space="0" w:color="D3D3D3"/>
+              <w:end w:val="single" w:space="0" w:color="D3D3D3"/>
+            </w:tcBorders>
+          </w:tcPr>
+          <w:p>
+            <w:pPr>
+              <w:spacing w:before="0" w:after="60"/>
+              <w:keepNext/>
+            </w:pPr>
+            <w:r>
+              <w:rPr>
+                <w:rFonts w:ascii="Calibri" w:hAnsi="Calibri"/>
+                <w:sz w:val="20"/>
+              </w:rPr>
+              <w:t xml:space="default">$4,168.34</w:t>
+            </w:r>
+          </w:p>
+        </w:tc>
+        <w:tc>
+          <w:tcPr>
+            <w:tcBorders>
+              <w:top w:val="single" w:space="0" w:color="D3D3D3"/>
+              <w:bottom w:val="single" w:space="0" w:color="D3D3D3"/>
+              <w:start w:val="single" w:space="0" w:color="D3D3D3"/>
+              <w:end w:val="single" w:space="0" w:color="D3D3D3"/>
+            </w:tcBorders>
+          </w:tcPr>
+          <w:p>
+            <w:pPr>
+              <w:spacing w:before="0" w:after="60"/>
+              <w:keepNext/>
+            </w:pPr>
+            <w:r>
+              <w:rPr>
+                <w:rFonts w:ascii="Calibri" w:hAnsi="Calibri"/>
+                <w:sz w:val="20"/>
+              </w:rPr>
+              <w:t xml:space="default">$4,104.88</w:t>
+            </w:r>
+          </w:p>
+        </w:tc>
+        <w:tc>
+          <w:tcPr>
+            <w:tcBorders>
+              <w:top w:val="single" w:space="0" w:color="D3D3D3"/>
+              <w:bottom w:val="single" w:space="0" w:color="D3D3D3"/>
+              <w:start w:val="single" w:space="0" w:color="D3D3D3"/>
+              <w:end w:val="single" w:space="0" w:color="D3D3D3"/>
+            </w:tcBorders>
+          </w:tcPr>
+          <w:p>
+            <w:pPr>
+              <w:spacing w:before="0" w:after="60"/>
+              <w:keepNext/>
+            </w:pPr>
+            <w:r>
+              <w:rPr>
+                <w:rFonts w:ascii="Calibri" w:hAnsi="Calibri"/>
+                <w:sz w:val="20"/>
+              </w:rPr>
+              <w:t xml:space="default">$4,132.15</w:t>
+            </w:r>
+          </w:p>
+        </w:tc>
+        <w:tc>
+          <w:tcPr>
+            <w:tcBorders>
+              <w:top w:val="single" w:space="0" w:color="D3D3D3"/>
+              <w:bottom w:val="single" w:space="0" w:color="D3D3D3"/>
+              <w:start w:val="single" w:space="0" w:color="D3D3D3"/>
+              <w:end w:val="single" w:space="0" w:color="D3D3D3"/>
+            </w:tcBorders>
+          </w:tcPr>
+          <w:p>
+            <w:pPr>
+              <w:spacing w:before="0" w:after="60"/>
+              <w:keepNext/>
+            </w:pPr>
+            <w:r>
+              <w:rPr>
+                <w:rFonts w:ascii="Calibri" w:hAnsi="Calibri"/>
+                <w:sz w:val="20"/>
+              </w:rPr>
+              <w:t xml:space="default">$4,132.15</w:t>
+            </w:r>
+          </w:p>
+        </w:tc>
+      </w:tr>
+      <w:tr>
+        <w:trPr>
+          <w:cantSplit/>
+        </w:trPr>
+        <w:tc>
+          <w:tcPr>
+            <w:tcBorders>
+              <w:top w:val="single" w:space="0" w:color="D3D3D3"/>
+              <w:bottom w:val="single" w:space="0" w:color="D3D3D3"/>
+              <w:start w:val="single" w:space="0" w:color="D3D3D3"/>
+              <w:end w:val="single" w:space="0" w:color="D3D3D3"/>
+            </w:tcBorders>
+          </w:tcPr>
+          <w:p>
+            <w:pPr>
+              <w:spacing w:before="0" w:after="60"/>
+              <w:keepNext/>
+            </w:pPr>
+            <w:r>
+              <w:rPr>
+                <w:rFonts w:ascii="Calibri" w:hAnsi="Calibri"/>
+                <w:sz w:val="20"/>
+              </w:rPr>
+              <w:t xml:space="default">Thu, Jun 30, 2022</w:t>
+            </w:r>
+          </w:p>
+        </w:tc>
+        <w:tc>
+          <w:tcPr>
+            <w:tcBorders>
+              <w:top w:val="single" w:space="0" w:color="D3D3D3"/>
+              <w:bottom w:val="single" w:space="0" w:color="D3D3D3"/>
+              <w:start w:val="single" w:space="0" w:color="D3D3D3"/>
+              <w:end w:val="single" w:space="0" w:color="D3D3D3"/>
+            </w:tcBorders>
+          </w:tcPr>
+          <w:p>
+            <w:pPr>
+              <w:spacing w:before="0" w:after="60"/>
+              <w:keepNext/>
+            </w:pPr>
+            <w:r>
+              <w:rPr>
+                <w:rFonts w:ascii="Calibri" w:hAnsi="Calibri"/>
+                <w:sz w:val="20"/>
+              </w:rPr>
+              <w:t xml:space="default">$3,785.99</w:t>
+            </w:r>
+          </w:p>
+        </w:tc>
+        <w:tc>
+          <w:tcPr>
+            <w:tcBorders>
+              <w:top w:val="single" w:space="0" w:color="D3D3D3"/>
+              <w:bottom w:val="single" w:space="0" w:color="D3D3D3"/>
+              <w:start w:val="single" w:space="0" w:color="D3D3D3"/>
+              <w:end w:val="single" w:space="0" w:color="D3D3D3"/>
+            </w:tcBorders>
+          </w:tcPr>
+          <w:p>
+            <w:pPr>
+              <w:spacing w:before="0" w:after="60"/>
+              <w:keepNext/>
+            </w:pPr>
+            <w:r>
+              <w:rPr>
+                <w:rFonts w:ascii="Calibri" w:hAnsi="Calibri"/>
+                <w:sz w:val="20"/>
+              </w:rPr>
+              <w:t xml:space="default">$3,818.99</w:t>
+            </w:r>
+          </w:p>
+        </w:tc>
+        <w:tc>
+          <w:tcPr>
+            <w:tcBorders>
+              <w:top w:val="single" w:space="0" w:color="D3D3D3"/>
+              <w:bottom w:val="single" w:space="0" w:color="D3D3D3"/>
+              <w:start w:val="single" w:space="0" w:color="D3D3D3"/>
+              <w:end w:val="single" w:space="0" w:color="D3D3D3"/>
+            </w:tcBorders>
+          </w:tcPr>
+          <w:p>
+            <w:pPr>
+              <w:spacing w:before="0" w:after="60"/>
+              <w:keepNext/>
+            </w:pPr>
+            <w:r>
+              <w:rPr>
+                <w:rFonts w:ascii="Calibri" w:hAnsi="Calibri"/>
+                <w:sz w:val="20"/>
+              </w:rPr>
+              <w:t xml:space="default">$3,738.67</w:t>
+            </w:r>
+          </w:p>
+        </w:tc>
+        <w:tc>
+          <w:tcPr>
+            <w:tcBorders>
+              <w:top w:val="single" w:space="0" w:color="D3D3D3"/>
+              <w:bottom w:val="single" w:space="0" w:color="D3D3D3"/>
+              <w:start w:val="single" w:space="0" w:color="D3D3D3"/>
+              <w:end w:val="single" w:space="0" w:color="D3D3D3"/>
+            </w:tcBorders>
+          </w:tcPr>
+          <w:p>
+            <w:pPr>
+              <w:spacing w:before="0" w:after="60"/>
+              <w:keepNext/>
+            </w:pPr>
+            <w:r>
+              <w:rPr>
+                <w:rFonts w:ascii="Calibri" w:hAnsi="Calibri"/>
+                <w:sz w:val="20"/>
+              </w:rPr>
+              <w:t xml:space="default">$3,785.38</w:t>
+            </w:r>
+          </w:p>
+        </w:tc>
+        <w:tc>
+          <w:tcPr>
+            <w:tcBorders>
+              <w:top w:val="single" w:space="0" w:color="D3D3D3"/>
+              <w:bottom w:val="single" w:space="0" w:color="D3D3D3"/>
+              <w:start w:val="single" w:space="0" w:color="D3D3D3"/>
+              <w:end w:val="single" w:space="0" w:color="D3D3D3"/>
+            </w:tcBorders>
+          </w:tcPr>
+          <w:p>
+            <w:pPr>
+              <w:spacing w:before="0" w:after="60"/>
+              <w:keepNext/>
+            </w:pPr>
+            <w:r>
+              <w:rPr>
+                <w:rFonts w:ascii="Calibri" w:hAnsi="Calibri"/>
+                <w:sz w:val="20"/>
+              </w:rPr>
+              <w:t xml:space="default">$3,785.38</w:t>
+            </w:r>
+          </w:p>
+        </w:tc>
+      </w:tr>
+      <w:tr>
+        <w:trPr>
+          <w:cantSplit/>
+        </w:trPr>
+        <w:tc>
+          <w:tcPr>
+            <w:tcBorders>
+              <w:top w:val="single" w:space="0" w:color="D3D3D3"/>
+              <w:bottom w:val="single" w:space="0" w:color="D3D3D3"/>
+              <w:start w:val="single" w:space="0" w:color="D3D3D3"/>
+              <w:end w:val="single" w:space="0" w:color="D3D3D3"/>
+            </w:tcBorders>
+          </w:tcPr>
+          <w:p>
+            <w:pPr>
+              <w:spacing w:before="0" w:after="60"/>
+              <w:keepNext/>
+            </w:pPr>
+            <w:r>
+              <w:rPr>
+                <w:rFonts w:ascii="Calibri" w:hAnsi="Calibri"/>
+                <w:sz w:val="20"/>
+              </w:rPr>
+              <w:t xml:space="default">Fri, Jul 29, 2022</w:t>
+            </w:r>
+          </w:p>
+        </w:tc>
+        <w:tc>
+          <w:tcPr>
+            <w:tcBorders>
+              <w:top w:val="single" w:space="0" w:color="D3D3D3"/>
+              <w:bottom w:val="single" w:space="0" w:color="D3D3D3"/>
+              <w:start w:val="single" w:space="0" w:color="D3D3D3"/>
+              <w:end w:val="single" w:space="0" w:color="D3D3D3"/>
+            </w:tcBorders>
+          </w:tcPr>
+          <w:p>
+            <w:pPr>
+              <w:spacing w:before="0" w:after="60"/>
+              <w:keepNext/>
+            </w:pPr>
+            <w:r>
+              <w:rPr>
+                <w:rFonts w:ascii="Calibri" w:hAnsi="Calibri"/>
+                <w:sz w:val="20"/>
+              </w:rPr>
+              <w:t xml:space="default">$4,087.33</w:t>
+            </w:r>
+          </w:p>
+        </w:tc>
+        <w:tc>
+          <w:tcPr>
+            <w:tcBorders>
+              <w:top w:val="single" w:space="0" w:color="D3D3D3"/>
+              <w:bottom w:val="single" w:space="0" w:color="D3D3D3"/>
+              <w:start w:val="single" w:space="0" w:color="D3D3D3"/>
+              <w:end w:val="single" w:space="0" w:color="D3D3D3"/>
+            </w:tcBorders>
+          </w:tcPr>
+          <w:p>
+            <w:pPr>
+              <w:spacing w:before="0" w:after="60"/>
+              <w:keepNext/>
+            </w:pPr>
+            <w:r>
+              <w:rPr>
+                <w:rFonts w:ascii="Calibri" w:hAnsi="Calibri"/>
+                <w:sz w:val="20"/>
+              </w:rPr>
+              <w:t xml:space="default">$4,140.15</w:t>
+            </w:r>
+          </w:p>
+        </w:tc>
+        <w:tc>
+          <w:tcPr>
+            <w:tcBorders>
+              <w:top w:val="single" w:space="0" w:color="D3D3D3"/>
+              <w:bottom w:val="single" w:space="0" w:color="D3D3D3"/>
+              <w:start w:val="single" w:space="0" w:color="D3D3D3"/>
+              <w:end w:val="single" w:space="0" w:color="D3D3D3"/>
+            </w:tcBorders>
+          </w:tcPr>
+          <w:p>
+            <w:pPr>
+              <w:spacing w:before="0" w:after="60"/>
+              <w:keepNext/>
+            </w:pPr>
+            <w:r>
+              <w:rPr>
+                <w:rFonts w:ascii="Calibri" w:hAnsi="Calibri"/>
+                <w:sz w:val="20"/>
+              </w:rPr>
+              <w:t xml:space="default">$4,079.22</w:t>
+            </w:r>
+          </w:p>
+        </w:tc>
+        <w:tc>
+          <w:tcPr>
+            <w:tcBorders>
+              <w:top w:val="single" w:space="0" w:color="D3D3D3"/>
+              <w:bottom w:val="single" w:space="0" w:color="D3D3D3"/>
+              <w:start w:val="single" w:space="0" w:color="D3D3D3"/>
+              <w:end w:val="single" w:space="0" w:color="D3D3D3"/>
+            </w:tcBorders>
+          </w:tcPr>
+          <w:p>
+            <w:pPr>
+              <w:spacing w:before="0" w:after="60"/>
+              <w:keepNext/>
+            </w:pPr>
+            <w:r>
+              <w:rPr>
+                <w:rFonts w:ascii="Calibri" w:hAnsi="Calibri"/>
+                <w:sz w:val="20"/>
+              </w:rPr>
+              <w:t xml:space="default">$4,130.29</w:t>
+            </w:r>
+          </w:p>
+        </w:tc>
+        <w:tc>
+          <w:tcPr>
+            <w:tcBorders>
+              <w:top w:val="single" w:space="0" w:color="D3D3D3"/>
+              <w:bottom w:val="single" w:space="0" w:color="D3D3D3"/>
+              <w:start w:val="single" w:space="0" w:color="D3D3D3"/>
+              <w:end w:val="single" w:space="0" w:color="D3D3D3"/>
+            </w:tcBorders>
+          </w:tcPr>
+          <w:p>
+            <w:pPr>
+              <w:spacing w:before="0" w:after="60"/>
+              <w:keepNext/>
+            </w:pPr>
+            <w:r>
+              <w:rPr>
+                <w:rFonts w:ascii="Calibri" w:hAnsi="Calibri"/>
+                <w:sz w:val="20"/>
+              </w:rPr>
+              <w:t xml:space="default">$4,130.29</w:t>
+            </w:r>
+          </w:p>
+        </w:tc>
+      </w:tr>
+      <w:tr>
+        <w:trPr>
+          <w:cantSplit/>
+        </w:trPr>
+        <w:tc>
+          <w:tcPr>
+            <w:tcBorders>
+              <w:top w:val="single" w:space="0" w:color="D3D3D3"/>
+              <w:bottom w:val="single" w:space="0" w:color="D3D3D3"/>
+              <w:start w:val="single" w:space="0" w:color="D3D3D3"/>
+              <w:end w:val="single" w:space="0" w:color="D3D3D3"/>
+            </w:tcBorders>
+          </w:tcPr>
+          <w:p>
+            <w:pPr>
+              <w:spacing w:before="0" w:after="60"/>
+              <w:keepNext/>
+            </w:pPr>
+            <w:r>
+              <w:rPr>
+                <w:rFonts w:ascii="Calibri" w:hAnsi="Calibri"/>
+                <w:sz w:val="20"/>
+              </w:rPr>
+              <w:t xml:space="default">Wed, Aug 31, 2022</w:t>
+            </w:r>
+          </w:p>
+        </w:tc>
+        <w:tc>
+          <w:tcPr>
+            <w:tcBorders>
+              <w:top w:val="single" w:space="0" w:color="D3D3D3"/>
+              <w:bottom w:val="single" w:space="0" w:color="D3D3D3"/>
+              <w:start w:val="single" w:space="0" w:color="D3D3D3"/>
+              <w:end w:val="single" w:space="0" w:color="D3D3D3"/>
+            </w:tcBorders>
+          </w:tcPr>
+          <w:p>
+            <w:pPr>
+              <w:spacing w:before="0" w:after="60"/>
+              <w:keepNext/>
+            </w:pPr>
+            <w:r>
+              <w:rPr>
+                <w:rFonts w:ascii="Calibri" w:hAnsi="Calibri"/>
+                <w:sz w:val="20"/>
+              </w:rPr>
+              <w:t xml:space="default">$4,000.67</w:t>
+            </w:r>
+          </w:p>
+        </w:tc>
+        <w:tc>
+          <w:tcPr>
+            <w:tcBorders>
+              <w:top w:val="single" w:space="0" w:color="D3D3D3"/>
+              <w:bottom w:val="single" w:space="0" w:color="D3D3D3"/>
+              <w:start w:val="single" w:space="0" w:color="D3D3D3"/>
+              <w:end w:val="single" w:space="0" w:color="D3D3D3"/>
+            </w:tcBorders>
+          </w:tcPr>
+          <w:p>
+            <w:pPr>
+              <w:spacing w:before="0" w:after="60"/>
+              <w:keepNext/>
+            </w:pPr>
+            <w:r>
+              <w:rPr>
+                <w:rFonts w:ascii="Calibri" w:hAnsi="Calibri"/>
+                <w:sz w:val="20"/>
+              </w:rPr>
+              <w:t xml:space="default">$4,015.37</w:t>
+            </w:r>
+          </w:p>
+        </w:tc>
+        <w:tc>
+          <w:tcPr>
+            <w:tcBorders>
+              <w:top w:val="single" w:space="0" w:color="D3D3D3"/>
+              <w:bottom w:val="single" w:space="0" w:color="D3D3D3"/>
+              <w:start w:val="single" w:space="0" w:color="D3D3D3"/>
+              <w:end w:val="single" w:space="0" w:color="D3D3D3"/>
+            </w:tcBorders>
+          </w:tcPr>
+          <w:p>
+            <w:pPr>
+              <w:spacing w:before="0" w:after="60"/>
+              <w:keepNext/>
+            </w:pPr>
+            <w:r>
+              <w:rPr>
+                <w:rFonts w:ascii="Calibri" w:hAnsi="Calibri"/>
+                <w:sz w:val="20"/>
+              </w:rPr>
+              <w:t xml:space="default">$3,954.53</w:t>
+            </w:r>
+          </w:p>
+        </w:tc>
+        <w:tc>
+          <w:tcPr>
+            <w:tcBorders>
+              <w:top w:val="single" w:space="0" w:color="D3D3D3"/>
+              <w:bottom w:val="single" w:space="0" w:color="D3D3D3"/>
+              <w:start w:val="single" w:space="0" w:color="D3D3D3"/>
+              <w:end w:val="single" w:space="0" w:color="D3D3D3"/>
+            </w:tcBorders>
+          </w:tcPr>
+          <w:p>
+            <w:pPr>
+              <w:spacing w:before="0" w:after="60"/>
+              <w:keepNext/>
+            </w:pPr>
+            <w:r>
+              <w:rPr>
+                <w:rFonts w:ascii="Calibri" w:hAnsi="Calibri"/>
+                <w:sz w:val="20"/>
+              </w:rPr>
+              <w:t xml:space="default">$3,955.00</w:t>
+            </w:r>
+          </w:p>
+        </w:tc>
+        <w:tc>
+          <w:tcPr>
+            <w:tcBorders>
+              <w:top w:val="single" w:space="0" w:color="D3D3D3"/>
+              <w:bottom w:val="single" w:space="0" w:color="D3D3D3"/>
+              <w:start w:val="single" w:space="0" w:color="D3D3D3"/>
+              <w:end w:val="single" w:space="0" w:color="D3D3D3"/>
+            </w:tcBorders>
+          </w:tcPr>
+          <w:p>
+            <w:pPr>
+              <w:spacing w:before="0" w:after="60"/>
+              <w:keepNext/>
+            </w:pPr>
+            <w:r>
+              <w:rPr>
+                <w:rFonts w:ascii="Calibri" w:hAnsi="Calibri"/>
+                <w:sz w:val="20"/>
+              </w:rPr>
+              <w:t xml:space="default">$3,955.00</w:t>
+            </w:r>
+          </w:p>
+        </w:tc>
+      </w:tr>
+      <w:tr>
+        <w:trPr>
+          <w:cantSplit/>
+        </w:trPr>
+        <w:tc>
+          <w:tcPr>
+            <w:tcBorders>
+              <w:top w:val="single" w:space="0" w:color="D3D3D3"/>
+              <w:bottom w:val="single" w:space="0" w:color="D3D3D3"/>
+              <w:start w:val="single" w:space="0" w:color="D3D3D3"/>
+              <w:end w:val="single" w:space="0" w:color="D3D3D3"/>
+            </w:tcBorders>
+          </w:tcPr>
+          <w:p>
+            <w:pPr>
+              <w:spacing w:before="0" w:after="60"/>
+              <w:keepNext/>
+            </w:pPr>
+            <w:r>
+              <w:rPr>
+                <w:rFonts w:ascii="Calibri" w:hAnsi="Calibri"/>
+                <w:sz w:val="20"/>
+              </w:rPr>
+              <w:t xml:space="default">Fri, Sep 30, 2022</w:t>
+            </w:r>
+          </w:p>
+        </w:tc>
+        <w:tc>
+          <w:tcPr>
+            <w:tcBorders>
+              <w:top w:val="single" w:space="0" w:color="D3D3D3"/>
+              <w:bottom w:val="single" w:space="0" w:color="D3D3D3"/>
+              <w:start w:val="single" w:space="0" w:color="D3D3D3"/>
+              <w:end w:val="single" w:space="0" w:color="D3D3D3"/>
+            </w:tcBorders>
+          </w:tcPr>
+          <w:p>
+            <w:pPr>
+              <w:spacing w:before="0" w:after="60"/>
+              <w:keepNext/>
+            </w:pPr>
+            <w:r>
+              <w:rPr>
+                <w:rFonts w:ascii="Calibri" w:hAnsi="Calibri"/>
+                <w:sz w:val="20"/>
+              </w:rPr>
+              <w:t xml:space="default">$3,633.48</w:t>
+            </w:r>
+          </w:p>
+        </w:tc>
+        <w:tc>
+          <w:tcPr>
+            <w:tcBorders>
+              <w:top w:val="single" w:space="0" w:color="D3D3D3"/>
+              <w:bottom w:val="single" w:space="0" w:color="D3D3D3"/>
+              <w:start w:val="single" w:space="0" w:color="D3D3D3"/>
+              <w:end w:val="single" w:space="0" w:color="D3D3D3"/>
+            </w:tcBorders>
+          </w:tcPr>
+          <w:p>
+            <w:pPr>
+              <w:spacing w:before="0" w:after="60"/>
+              <w:keepNext/>
+            </w:pPr>
+            <w:r>
+              <w:rPr>
+                <w:rFonts w:ascii="Calibri" w:hAnsi="Calibri"/>
+                <w:sz w:val="20"/>
+              </w:rPr>
+              <w:t xml:space="default">$3,671.44</w:t>
+            </w:r>
+          </w:p>
+        </w:tc>
+        <w:tc>
+          <w:tcPr>
+            <w:tcBorders>
+              <w:top w:val="single" w:space="0" w:color="D3D3D3"/>
+              <w:bottom w:val="single" w:space="0" w:color="D3D3D3"/>
+              <w:start w:val="single" w:space="0" w:color="D3D3D3"/>
+              <w:end w:val="single" w:space="0" w:color="D3D3D3"/>
+            </w:tcBorders>
+          </w:tcPr>
+          <w:p>
+            <w:pPr>
+              <w:spacing w:before="0" w:after="60"/>
+              <w:keepNext/>
+            </w:pPr>
+            <w:r>
+              <w:rPr>
+                <w:rFonts w:ascii="Calibri" w:hAnsi="Calibri"/>
+                <w:sz w:val="20"/>
+              </w:rPr>
+              <w:t xml:space="default">$3,584.13</w:t>
+            </w:r>
+          </w:p>
+        </w:tc>
+        <w:tc>
+          <w:tcPr>
+            <w:tcBorders>
+              <w:top w:val="single" w:space="0" w:color="D3D3D3"/>
+              <w:bottom w:val="single" w:space="0" w:color="D3D3D3"/>
+              <w:start w:val="single" w:space="0" w:color="D3D3D3"/>
+              <w:end w:val="single" w:space="0" w:color="D3D3D3"/>
+            </w:tcBorders>
+          </w:tcPr>
+          <w:p>
+            <w:pPr>
+              <w:spacing w:before="0" w:after="60"/>
+              <w:keepNext/>
+            </w:pPr>
+            <w:r>
+              <w:rPr>
+                <w:rFonts w:ascii="Calibri" w:hAnsi="Calibri"/>
+                <w:sz w:val="20"/>
+              </w:rPr>
+              <w:t xml:space="default">$3,585.62</w:t>
+            </w:r>
+          </w:p>
+        </w:tc>
+        <w:tc>
+          <w:tcPr>
+            <w:tcBorders>
+              <w:top w:val="single" w:space="0" w:color="D3D3D3"/>
+              <w:bottom w:val="single" w:space="0" w:color="D3D3D3"/>
+              <w:start w:val="single" w:space="0" w:color="D3D3D3"/>
+              <w:end w:val="single" w:space="0" w:color="D3D3D3"/>
+            </w:tcBorders>
+          </w:tcPr>
+          <w:p>
+            <w:pPr>
+              <w:spacing w:before="0" w:after="60"/>
+              <w:keepNext/>
+            </w:pPr>
+            <w:r>
+              <w:rPr>
+                <w:rFonts w:ascii="Calibri" w:hAnsi="Calibri"/>
+                <w:sz w:val="20"/>
+              </w:rPr>
+              <w:t xml:space="default">$3,585.62</w:t>
+            </w:r>
+          </w:p>
+        </w:tc>
+      </w:tr>
+      <w:tr>
+        <w:trPr>
+          <w:cantSplit/>
+        </w:trPr>
+        <w:tc>
+          <w:tcPr>
+            <w:tcBorders>
+              <w:top w:val="single" w:space="0" w:color="D3D3D3"/>
+              <w:bottom w:val="single" w:space="0" w:color="D3D3D3"/>
+              <w:start w:val="single" w:space="0" w:color="D3D3D3"/>
+              <w:end w:val="single" w:space="0" w:color="D3D3D3"/>
+            </w:tcBorders>
+          </w:tcPr>
+          <w:p>
+            <w:pPr>
+              <w:spacing w:before="0" w:after="60"/>
+              <w:keepNext/>
+            </w:pPr>
+            <w:r>
+              <w:rPr>
+                <w:rFonts w:ascii="Calibri" w:hAnsi="Calibri"/>
+                <w:sz w:val="20"/>
+              </w:rPr>
+              <w:t xml:space="default">Mon, Oct 31, 2022</w:t>
+            </w:r>
+          </w:p>
+        </w:tc>
+        <w:tc>
+          <w:tcPr>
+            <w:tcBorders>
+              <w:top w:val="single" w:space="0" w:color="D3D3D3"/>
+              <w:bottom w:val="single" w:space="0" w:color="D3D3D3"/>
+              <w:start w:val="single" w:space="0" w:color="D3D3D3"/>
+              <w:end w:val="single" w:space="0" w:color="D3D3D3"/>
+            </w:tcBorders>
+          </w:tcPr>
+          <w:p>
+            <w:pPr>
+              <w:spacing w:before="0" w:after="60"/>
+              <w:keepNext/>
+            </w:pPr>
+            <w:r>
+              <w:rPr>
+                <w:rFonts w:ascii="Calibri" w:hAnsi="Calibri"/>
+                <w:sz w:val="20"/>
+              </w:rPr>
+              <w:t xml:space="default">$3,881.85</w:t>
+            </w:r>
+          </w:p>
+        </w:tc>
+        <w:tc>
+          <w:tcPr>
+            <w:tcBorders>
+              <w:top w:val="single" w:space="0" w:color="D3D3D3"/>
+              <w:bottom w:val="single" w:space="0" w:color="D3D3D3"/>
+              <w:start w:val="single" w:space="0" w:color="D3D3D3"/>
+              <w:end w:val="single" w:space="0" w:color="D3D3D3"/>
+            </w:tcBorders>
+          </w:tcPr>
+          <w:p>
+            <w:pPr>
+              <w:spacing w:before="0" w:after="60"/>
+              <w:keepNext/>
+            </w:pPr>
+            <w:r>
+              <w:rPr>
+                <w:rFonts w:ascii="Calibri" w:hAnsi="Calibri"/>
+                <w:sz w:val="20"/>
+              </w:rPr>
+              <w:t xml:space="default">$3,893.73</w:t>
+            </w:r>
+          </w:p>
+        </w:tc>
+        <w:tc>
+          <w:tcPr>
+            <w:tcBorders>
+              <w:top w:val="single" w:space="0" w:color="D3D3D3"/>
+              <w:bottom w:val="single" w:space="0" w:color="D3D3D3"/>
+              <w:start w:val="single" w:space="0" w:color="D3D3D3"/>
+              <w:end w:val="single" w:space="0" w:color="D3D3D3"/>
+            </w:tcBorders>
+          </w:tcPr>
+          <w:p>
+            <w:pPr>
+              <w:spacing w:before="0" w:after="60"/>
+              <w:keepNext/>
+            </w:pPr>
+            <w:r>
+              <w:rPr>
+                <w:rFonts w:ascii="Calibri" w:hAnsi="Calibri"/>
+                <w:sz w:val="20"/>
+              </w:rPr>
+              <w:t xml:space="default">$3,863.18</w:t>
+            </w:r>
+          </w:p>
+        </w:tc>
+        <w:tc>
+          <w:tcPr>
+            <w:tcBorders>
+              <w:top w:val="single" w:space="0" w:color="D3D3D3"/>
+              <w:bottom w:val="single" w:space="0" w:color="D3D3D3"/>
+              <w:start w:val="single" w:space="0" w:color="D3D3D3"/>
+              <w:end w:val="single" w:space="0" w:color="D3D3D3"/>
+            </w:tcBorders>
+          </w:tcPr>
+          <w:p>
+            <w:pPr>
+              <w:spacing w:before="0" w:after="60"/>
+              <w:keepNext/>
+            </w:pPr>
+            <w:r>
+              <w:rPr>
+                <w:rFonts w:ascii="Calibri" w:hAnsi="Calibri"/>
+                <w:sz w:val="20"/>
+              </w:rPr>
+              <w:t xml:space="default">$3,871.98</w:t>
+            </w:r>
+          </w:p>
+        </w:tc>
+        <w:tc>
+          <w:tcPr>
+            <w:tcBorders>
+              <w:top w:val="single" w:space="0" w:color="D3D3D3"/>
+              <w:bottom w:val="single" w:space="0" w:color="D3D3D3"/>
+              <w:start w:val="single" w:space="0" w:color="D3D3D3"/>
+              <w:end w:val="single" w:space="0" w:color="D3D3D3"/>
+            </w:tcBorders>
+          </w:tcPr>
+          <w:p>
+            <w:pPr>
+              <w:spacing w:before="0" w:after="60"/>
+              <w:keepNext/>
+            </w:pPr>
+            <w:r>
+              <w:rPr>
+                <w:rFonts w:ascii="Calibri" w:hAnsi="Calibri"/>
+                <w:sz w:val="20"/>
+              </w:rPr>
+              <w:t xml:space="default">$3,871.98</w:t>
+            </w:r>
+          </w:p>
+        </w:tc>
+      </w:tr>
+      <w:tr>
+        <w:trPr>
+          <w:cantSplit/>
+        </w:trPr>
+        <w:tc>
+          <w:tcPr/>
+          <w:p>
+            <w:pPr>
+              <w:spacing w:before="0" w:after="60"/>
+              <w:gridSpan w:val="6"/>
+              <w:keepNext/>
+            </w:pPr>
+            <w:r>
+              <w:rPr>
+                <w:rFonts w:ascii="Calibri" w:hAnsi="Calibri"/>
+                <w:sz w:val="20"/>
+                <w:vertAlign w:val="superscript"/>
+                <w:i>true</w:i>
+              </w:rPr>
+              <w:t xml:space="default"/>
+            </w:r>
+            <w:r>
+              <w:rPr>
+                <w:rFonts w:ascii="Calibri" w:hAnsi="Calibri"/>
+                <w:sz w:val="20"/>
+                <w:vertAlign w:val="baseline"/>
+              </w:rPr>
+              <w:t xml:space="default">Data Source: https://finance.yahoo.com</w:t>
+            </w:r>
+          </w:p>
+        </w:tc>
+      </w:tr>
+      <w:tr>
+        <w:trPr>
+          <w:cantSplit/>
+        </w:trPr>
+        <w:tc>
+          <w:tcPr/>
+          <w:p>
+            <w:pPr>
+              <w:spacing w:before="0" w:after="60"/>
+              <w:gridSpan w:val="6"/>
+              <w:keepNext/>
+            </w:pPr>
+            <w:r>
+              <w:rPr>
+                <w:rFonts w:ascii="Calibri" w:hAnsi="Calibri"/>
+                <w:sz w:val="20"/>
+                <w:vertAlign w:val="superscript"/>
+                <w:i>true</w:i>
+              </w:rPr>
+              <w:t xml:space="default"/>
+            </w:r>
+            <w:r>
+              <w:rPr>
+                <w:rFonts w:ascii="Calibri" w:hAnsi="Calibri"/>
+                <w:sz w:val="20"/>
+                <w:vertAlign w:val="baseline"/>
+              </w:rPr>
+              <w:t xml:space="default">Symbol: ^GSPC</w:t>
+            </w:r>
+          </w:p>
+        </w:tc>
+      </w:tr>
+    </w:tbl>
+    <w:p>
+      <w:pPr>
+        <w:pStyle w:val="BodyText"/>
+      </w:pPr>
+    </w:p>
+    <w:p>
+      <w:pPr>
+        <w:pStyle w:val="BodyText"/>
+      </w:pPr>
+      <w:r>
+        <w:t xml:space="preserve">There is does not appear to be page break feature yet, but we can use</w:t>
+      </w:r>
+      <w:r>
+        <w:t xml:space="preserve"> </w:t>
+      </w:r>
+      <w:r>
+        <w:rPr>
+          <w:rStyle w:val="VerbatimChar"/>
+        </w:rPr>
+        <w:t xml:space="preserve">&lt;br&gt;</w:t>
+      </w:r>
+      <w:r>
+        <w:t xml:space="preserve"> </w:t>
+      </w:r>
+      <w:r>
+        <w:t xml:space="preserve">to add spaces.</w:t>
+      </w:r>
+    </w:p>
+    <w:p>
+      <w:pPr>
+        <w:pStyle w:val="BodyText"/>
+      </w:pPr>
+      <w:r>
+        <w:t xml:space="preserve">As mentioned in the Week 13 slides, we can also show an edited version of this table.</w:t>
+      </w:r>
+    </w:p>
+    <w:p>
+      <w:pPr>
+        <w:pStyle w:val="BodyText"/>
+      </w:pPr>
+    </w:p>
+    <w:p xmlns:w="http://schemas.openxmlformats.org/wordprocessingml/2006/main" xmlns:wp="http://schemas.openxmlformats.org/drawingml/2006/wordprocessingDrawing" xmlns:r="http://schemas.openxmlformats.org/officeDocument/2006/relationships" xmlns:w14="http://schemas.microsoft.com/office/word/2010/wordml">
+      <w:pPr>
+        <w:pStyle w:val="caption"/>
+        <w:color w:val="333333"/>
+        <w:jc w:val="start"/>
+        <w:keepNext/>
+      </w:pPr>
+      <w:r>
+        <w:rPr>
+          <w:rFonts w:ascii="Calibri" w:hAnsi="Calibri"/>
+          <w:sz w:val="24"/>
+        </w:rPr>
+        <w:t xml:space="preserve">Table </w:t>
+      </w:r>
+      <w:r>
+        <w:fldChar w:fldCharType="begin" w:dirty="true"/>
+      </w:r>
+      <w:r>
+        <w:instrText xml:space="preserve" w:dirty="true"> SEQ Table \* ARABIC </w:instrText>
+      </w:r>
+      <w:r>
+        <w:fldChar w:fldCharType="separate" w:dirty="true"/>
+      </w:r>
+      <w:r>
+        <w:rPr>
+          <w:noProof/>
+          <w:rFonts w:ascii="Calibri" w:hAnsi="Calibri"/>
+          <w:sz w:val="24"/>
+        </w:rPr>
+        <w:t xml:space="default">1</w:t>
+      </w:r>
+      <w:r>
+        <w:fldChar w:fldCharType="end" w:dirty="true"/>
+      </w:r>
+      <w:r>
+        <w:rPr>
+          <w:rFonts w:ascii="Calibri" w:hAnsi="Calibri"/>
+          <w:sz w:val="24"/>
+        </w:rPr>
+        <w:t xml:space="preserve">: </w:t>
+      </w:r>
+      <w:r>
+        <w:rPr>
+          <w:rFonts w:ascii="Calibri" w:hAnsi="Calibri"/>
+          <w:sz w:val="24"/>
+        </w:rPr>
+        <w:t xml:space="default">S&amp;P 500</w:t>
+      </w:r>
+    </w:p>
+    <w:p xmlns:w="http://schemas.openxmlformats.org/wordprocessingml/2006/main" xmlns:wp="http://schemas.openxmlformats.org/drawingml/2006/wordprocessingDrawing" xmlns:r="http://schemas.openxmlformats.org/officeDocument/2006/relationships" xmlns:w14="http://schemas.microsoft.com/office/word/2010/wordml">
+      <w:pPr>
+        <w:pStyle w:val="caption"/>
+        <w:color w:val="333333"/>
+        <w:jc w:val="start"/>
+        <w:keepNext/>
+      </w:pPr>
+      <w:r>
+        <w:rPr>
+          <w:rFonts w:ascii="Calibri" w:hAnsi="Calibri"/>
+          <w:sz w:val="20"/>
+        </w:rPr>
+        <w:t xml:space="preserve">2022 - Last Day of Each Month</w:t>
+      </w:r>
+    </w:p>
+    <w:tbl xmlns:w="http://schemas.openxmlformats.org/wordprocessingml/2006/main" xmlns:wp="http://schemas.openxmlformats.org/drawingml/2006/wordprocessingDrawing" xmlns:r="http://schemas.openxmlformats.org/officeDocument/2006/relationships" xmlns:w14="http://schemas.microsoft.com/office/word/2010/wordml">
+      <w:tblPr>
+        <w:tblCellMar>
+          <w:top w:w="0" w:type="dxa"/>
+          <w:bottom w:w="0" w:type="dxa"/>
+          <w:start w:w="60" w:type="dxa"/>
+          <w:end w:w="60" w:type="dxa"/>
+        </w:tblCellMar>
+        <w:tblW w:type="pct" w:w="100%"/>
+        <w:tblLook w:firstRow="0" w:lastRow="0" w:firstColumn="0" w:lastColumn="0" w:noHBand="0" w:noVBand="0"/>
+        <w:jc w:val="center"/>
+      </w:tblPr>
+      <w:tr>
+        <w:trPr>
+          <w:cantSplit/>
+          <w:tblHeader/>
+        </w:trPr>
+        <w:tc>
+          <w:tcPr>
+            <w:tcBorders>
+              <w:top w:val="single" w:sz="16" w:space="0" w:color="D3D3D3"/>
+              <w:bottom w:val="single" w:sz="16" w:space="0" w:color="D3D3D3"/>
+              <w:start w:val="single" w:space="0" w:color="D3D3D3"/>
+              <w:end w:val="single" w:space="0" w:color="D3D3D3"/>
+            </w:tcBorders>
+          </w:tcPr>
+          <w:p>
+            <w:pPr>
+              <w:spacing w:before="0" w:after="60"/>
+              <w:keepNext/>
+              <w:jc w:val="start"/>
+            </w:pPr>
+            <w:r>
+              <w:rPr>
+                <w:rFonts w:ascii="Calibri" w:hAnsi="Calibri"/>
+                <w:sz w:val="20"/>
+              </w:rPr>
+              <w:t xml:space="default">Date</w:t>
+            </w:r>
+          </w:p>
+        </w:tc>
+        <w:tc>
+          <w:tcPr>
+            <w:tcBorders>
+              <w:top w:val="single" w:sz="16" w:space="0" w:color="D3D3D3"/>
+              <w:bottom w:val="single" w:sz="16" w:space="0" w:color="D3D3D3"/>
+              <w:start w:val="single" w:space="0" w:color="D3D3D3"/>
+            </w:tcBorders>
+          </w:tcPr>
+          <w:p>
+            <w:pPr>
+              <w:spacing w:before="0" w:after="60"/>
+              <w:keepNext/>
+            </w:pPr>
+            <w:r>
+              <w:rPr>
+                <w:rFonts w:ascii="Calibri" w:hAnsi="Calibri"/>
+                <w:sz w:val="20"/>
+              </w:rPr>
+              <w:t xml:space="default">High</w:t>
+            </w:r>
+          </w:p>
+        </w:tc>
+        <w:tc>
+          <w:tcPr>
+            <w:tcBorders>
+              <w:top w:val="single" w:sz="16" w:space="0" w:color="D3D3D3"/>
+              <w:bottom w:val="single" w:sz="16" w:space="0" w:color="D3D3D3"/>
+              <w:end w:val="single" w:space="0" w:color="D3D3D3"/>
+            </w:tcBorders>
+          </w:tcPr>
+          <w:p>
+            <w:pPr>
+              <w:spacing w:before="0" w:after="60"/>
+              <w:keepNext/>
+            </w:pPr>
+            <w:r>
+              <w:rPr>
+                <w:rFonts w:ascii="Calibri" w:hAnsi="Calibri"/>
+                <w:sz w:val="20"/>
+              </w:rPr>
+              <w:t xml:space="default">Adjusted</w:t>
+            </w:r>
+          </w:p>
+        </w:tc>
+      </w:tr>
+      <w:tr>
+        <w:trPr>
+          <w:cantSplit/>
+        </w:trPr>
+        <w:tc>
+          <w:tcPr>
+            <w:tcBorders>
+              <w:top w:val="single" w:space="0" w:color="D3D3D3"/>
+              <w:bottom w:val="single" w:space="0" w:color="D3D3D3"/>
+              <w:start w:val="single" w:space="0" w:color="D3D3D3"/>
+              <w:end w:val="single" w:space="0" w:color="D3D3D3"/>
+            </w:tcBorders>
+          </w:tcPr>
+          <w:p>
+            <w:pPr>
+              <w:spacing w:before="0" w:after="60"/>
+              <w:keepNext/>
+            </w:pPr>
+            <w:r>
+              <w:rPr>
+                <w:rFonts w:ascii="Calibri" w:hAnsi="Calibri"/>
+                <w:sz w:val="20"/>
+              </w:rPr>
+              <w:t xml:space="default">Jan 31, 2022</w:t>
+            </w:r>
+          </w:p>
+        </w:tc>
+        <w:tc>
+          <w:tcPr>
+            <w:tcBorders>
+              <w:top w:val="single" w:space="0" w:color="D3D3D3"/>
+              <w:bottom w:val="single" w:space="0" w:color="D3D3D3"/>
+              <w:start w:val="single" w:space="0" w:color="D3D3D3"/>
+              <w:end w:val="single" w:space="0" w:color="D3D3D3"/>
+            </w:tcBorders>
+          </w:tcPr>
+          <w:p>
+            <w:pPr>
+              <w:spacing w:before="0" w:after="60"/>
+              <w:keepNext/>
+            </w:pPr>
+            <w:r>
+              <w:rPr>
+                <w:rFonts w:ascii="Calibri" w:hAnsi="Calibri"/>
+                <w:sz w:val="20"/>
+              </w:rPr>
+              <w:t xml:space="default">$4,516.89</w:t>
+            </w:r>
+          </w:p>
+        </w:tc>
+        <w:tc>
+          <w:tcPr>
+            <w:tcBorders>
+              <w:top w:val="single" w:space="0" w:color="D3D3D3"/>
+              <w:bottom w:val="single" w:space="0" w:color="D3D3D3"/>
+              <w:start w:val="single" w:space="0" w:color="D3D3D3"/>
+              <w:end w:val="single" w:space="0" w:color="D3D3D3"/>
+            </w:tcBorders>
+          </w:tcPr>
+          <w:p>
+            <w:pPr>
+              <w:spacing w:before="0" w:after="60"/>
+              <w:keepNext/>
+            </w:pPr>
+            <w:r>
+              <w:rPr>
+                <w:rFonts w:ascii="Calibri" w:hAnsi="Calibri"/>
+                <w:sz w:val="20"/>
+              </w:rPr>
+              <w:t xml:space="default">$4,515.55</w:t>
+            </w:r>
+          </w:p>
+        </w:tc>
+      </w:tr>
+      <w:tr>
+        <w:trPr>
+          <w:cantSplit/>
+        </w:trPr>
+        <w:tc>
+          <w:tcPr>
+            <w:tcBorders>
+              <w:top w:val="single" w:space="0" w:color="D3D3D3"/>
+              <w:bottom w:val="single" w:space="0" w:color="D3D3D3"/>
+              <w:start w:val="single" w:space="0" w:color="D3D3D3"/>
+              <w:end w:val="single" w:space="0" w:color="D3D3D3"/>
+            </w:tcBorders>
+          </w:tcPr>
+          <w:p>
+            <w:pPr>
+              <w:spacing w:before="0" w:after="60"/>
+              <w:keepNext/>
+            </w:pPr>
+            <w:r>
+              <w:rPr>
+                <w:rFonts w:ascii="Calibri" w:hAnsi="Calibri"/>
+                <w:sz w:val="20"/>
+              </w:rPr>
+              <w:t xml:space="default">Feb 28, 2022</w:t>
+            </w:r>
+          </w:p>
+        </w:tc>
+        <w:tc>
+          <w:tcPr>
+            <w:tcBorders>
+              <w:top w:val="single" w:space="0" w:color="D3D3D3"/>
+              <w:bottom w:val="single" w:space="0" w:color="D3D3D3"/>
+              <w:start w:val="single" w:space="0" w:color="D3D3D3"/>
+              <w:end w:val="single" w:space="0" w:color="D3D3D3"/>
+            </w:tcBorders>
+          </w:tcPr>
+          <w:p>
+            <w:pPr>
+              <w:spacing w:before="0" w:after="60"/>
+              <w:keepNext/>
+            </w:pPr>
+            <w:r>
+              <w:rPr>
+                <w:rFonts w:ascii="Calibri" w:hAnsi="Calibri"/>
+                <w:sz w:val="20"/>
+              </w:rPr>
+              <w:t xml:space="default">$4,388.84</w:t>
+            </w:r>
+          </w:p>
+        </w:tc>
+        <w:tc>
+          <w:tcPr>
+            <w:tcBorders>
+              <w:top w:val="single" w:space="0" w:color="D3D3D3"/>
+              <w:bottom w:val="single" w:space="0" w:color="D3D3D3"/>
+              <w:start w:val="single" w:space="0" w:color="D3D3D3"/>
+              <w:end w:val="single" w:space="0" w:color="D3D3D3"/>
+            </w:tcBorders>
+          </w:tcPr>
+          <w:p>
+            <w:pPr>
+              <w:spacing w:before="0" w:after="60"/>
+              <w:keepNext/>
+            </w:pPr>
+            <w:r>
+              <w:rPr>
+                <w:rFonts w:ascii="Calibri" w:hAnsi="Calibri"/>
+                <w:sz w:val="20"/>
+              </w:rPr>
+              <w:t xml:space="default">$4,373.94</w:t>
+            </w:r>
+          </w:p>
+        </w:tc>
+      </w:tr>
+      <w:tr>
+        <w:trPr>
+          <w:cantSplit/>
+        </w:trPr>
+        <w:tc>
+          <w:tcPr>
+            <w:tcBorders>
+              <w:top w:val="single" w:space="0" w:color="D3D3D3"/>
+              <w:bottom w:val="single" w:space="0" w:color="D3D3D3"/>
+              <w:start w:val="single" w:space="0" w:color="D3D3D3"/>
+              <w:end w:val="single" w:space="0" w:color="D3D3D3"/>
+            </w:tcBorders>
+          </w:tcPr>
+          <w:p>
+            <w:pPr>
+              <w:spacing w:before="0" w:after="60"/>
+              <w:keepNext/>
+            </w:pPr>
+            <w:r>
+              <w:rPr>
+                <w:rFonts w:ascii="Calibri" w:hAnsi="Calibri"/>
+                <w:sz w:val="20"/>
+              </w:rPr>
+              <w:t xml:space="default">Mar 31, 2022</w:t>
+            </w:r>
+          </w:p>
+        </w:tc>
+        <w:tc>
+          <w:tcPr>
+            <w:tcBorders>
+              <w:top w:val="single" w:space="0" w:color="D3D3D3"/>
+              <w:bottom w:val="single" w:space="0" w:color="D3D3D3"/>
+              <w:start w:val="single" w:space="0" w:color="D3D3D3"/>
+              <w:end w:val="single" w:space="0" w:color="D3D3D3"/>
+            </w:tcBorders>
+          </w:tcPr>
+          <w:p>
+            <w:pPr>
+              <w:spacing w:before="0" w:after="60"/>
+              <w:keepNext/>
+            </w:pPr>
+            <w:r>
+              <w:rPr>
+                <w:rFonts w:ascii="Calibri" w:hAnsi="Calibri"/>
+                <w:sz w:val="20"/>
+              </w:rPr>
+              <w:t xml:space="default">$4,603.07</w:t>
+            </w:r>
+          </w:p>
+        </w:tc>
+        <w:tc>
+          <w:tcPr>
+            <w:tcBorders>
+              <w:top w:val="single" w:space="0" w:color="D3D3D3"/>
+              <w:bottom w:val="single" w:space="0" w:color="D3D3D3"/>
+              <w:start w:val="single" w:space="0" w:color="D3D3D3"/>
+              <w:end w:val="single" w:space="0" w:color="D3D3D3"/>
+            </w:tcBorders>
+          </w:tcPr>
+          <w:p>
+            <w:pPr>
+              <w:spacing w:before="0" w:after="60"/>
+              <w:keepNext/>
+            </w:pPr>
+            <w:r>
+              <w:rPr>
+                <w:rFonts w:ascii="Calibri" w:hAnsi="Calibri"/>
+                <w:sz w:val="20"/>
+              </w:rPr>
+              <w:t xml:space="default">$4,530.41</w:t>
+            </w:r>
+          </w:p>
+        </w:tc>
+      </w:tr>
+      <w:tr>
+        <w:trPr>
+          <w:cantSplit/>
+        </w:trPr>
+        <w:tc>
+          <w:tcPr>
+            <w:tcBorders>
+              <w:top w:val="single" w:space="0" w:color="D3D3D3"/>
+              <w:bottom w:val="single" w:space="0" w:color="D3D3D3"/>
+              <w:start w:val="single" w:space="0" w:color="D3D3D3"/>
+              <w:end w:val="single" w:space="0" w:color="D3D3D3"/>
+            </w:tcBorders>
+          </w:tcPr>
+          <w:p>
+            <w:pPr>
+              <w:spacing w:before="0" w:after="60"/>
+              <w:keepNext/>
+            </w:pPr>
+            <w:r>
+              <w:rPr>
+                <w:rFonts w:ascii="Calibri" w:hAnsi="Calibri"/>
+                <w:sz w:val="20"/>
+              </w:rPr>
+              <w:t xml:space="default">Apr 29, 2022</w:t>
+            </w:r>
+          </w:p>
+        </w:tc>
+        <w:tc>
+          <w:tcPr>
+            <w:tcBorders>
+              <w:top w:val="single" w:space="0" w:color="D3D3D3"/>
+              <w:bottom w:val="single" w:space="0" w:color="D3D3D3"/>
+              <w:start w:val="single" w:space="0" w:color="D3D3D3"/>
+              <w:end w:val="single" w:space="0" w:color="D3D3D3"/>
+            </w:tcBorders>
+          </w:tcPr>
+          <w:p>
+            <w:pPr>
+              <w:spacing w:before="0" w:after="60"/>
+              <w:keepNext/>
+            </w:pPr>
+            <w:r>
+              <w:rPr>
+                <w:rFonts w:ascii="Calibri" w:hAnsi="Calibri"/>
+                <w:sz w:val="20"/>
+              </w:rPr>
+              <w:t xml:space="default">$4,269.68</w:t>
+            </w:r>
+          </w:p>
+        </w:tc>
+        <w:tc>
+          <w:tcPr>
+            <w:tcBorders>
+              <w:top w:val="single" w:space="0" w:color="D3D3D3"/>
+              <w:bottom w:val="single" w:space="0" w:color="D3D3D3"/>
+              <w:start w:val="single" w:space="0" w:color="D3D3D3"/>
+              <w:end w:val="single" w:space="0" w:color="D3D3D3"/>
+            </w:tcBorders>
+          </w:tcPr>
+          <w:p>
+            <w:pPr>
+              <w:spacing w:before="0" w:after="60"/>
+              <w:keepNext/>
+            </w:pPr>
+            <w:r>
+              <w:rPr>
+                <w:rFonts w:ascii="Calibri" w:hAnsi="Calibri"/>
+                <w:sz w:val="20"/>
+              </w:rPr>
+              <w:t xml:space="default">$4,131.93</w:t>
+            </w:r>
+          </w:p>
+        </w:tc>
+      </w:tr>
+      <w:tr>
+        <w:trPr>
+          <w:cantSplit/>
+        </w:trPr>
+        <w:tc>
+          <w:tcPr>
+            <w:tcBorders>
+              <w:top w:val="single" w:space="0" w:color="D3D3D3"/>
+              <w:bottom w:val="single" w:space="0" w:color="D3D3D3"/>
+              <w:start w:val="single" w:space="0" w:color="D3D3D3"/>
+              <w:end w:val="single" w:space="0" w:color="D3D3D3"/>
+            </w:tcBorders>
+          </w:tcPr>
+          <w:p>
+            <w:pPr>
+              <w:spacing w:before="0" w:after="60"/>
+              <w:keepNext/>
+            </w:pPr>
+            <w:r>
+              <w:rPr>
+                <w:rFonts w:ascii="Calibri" w:hAnsi="Calibri"/>
+                <w:sz w:val="20"/>
+              </w:rPr>
+              <w:t xml:space="default">May 31, 2022</w:t>
+            </w:r>
+          </w:p>
+        </w:tc>
+        <w:tc>
+          <w:tcPr>
+            <w:tcBorders>
+              <w:top w:val="single" w:space="0" w:color="D3D3D3"/>
+              <w:bottom w:val="single" w:space="0" w:color="D3D3D3"/>
+              <w:start w:val="single" w:space="0" w:color="D3D3D3"/>
+              <w:end w:val="single" w:space="0" w:color="D3D3D3"/>
+            </w:tcBorders>
+          </w:tcPr>
+          <w:p>
+            <w:pPr>
+              <w:spacing w:before="0" w:after="60"/>
+              <w:keepNext/>
+            </w:pPr>
+            <w:r>
+              <w:rPr>
+                <w:rFonts w:ascii="Calibri" w:hAnsi="Calibri"/>
+                <w:sz w:val="20"/>
+              </w:rPr>
+              <w:t xml:space="default">$4,168.34</w:t>
+            </w:r>
+          </w:p>
+        </w:tc>
+        <w:tc>
+          <w:tcPr>
+            <w:tcBorders>
+              <w:top w:val="single" w:space="0" w:color="D3D3D3"/>
+              <w:bottom w:val="single" w:space="0" w:color="D3D3D3"/>
+              <w:start w:val="single" w:space="0" w:color="D3D3D3"/>
+              <w:end w:val="single" w:space="0" w:color="D3D3D3"/>
+            </w:tcBorders>
+          </w:tcPr>
+          <w:p>
+            <w:pPr>
+              <w:spacing w:before="0" w:after="60"/>
+              <w:keepNext/>
+            </w:pPr>
+            <w:r>
+              <w:rPr>
+                <w:rFonts w:ascii="Calibri" w:hAnsi="Calibri"/>
+                <w:sz w:val="20"/>
+              </w:rPr>
+              <w:t xml:space="default">$4,132.15</w:t>
+            </w:r>
+          </w:p>
+        </w:tc>
+      </w:tr>
+      <w:tr>
+        <w:trPr>
+          <w:cantSplit/>
+        </w:trPr>
+        <w:tc>
+          <w:tcPr>
+            <w:tcBorders>
+              <w:top w:val="single" w:space="0" w:color="D3D3D3"/>
+              <w:bottom w:val="single" w:space="0" w:color="D3D3D3"/>
+              <w:start w:val="single" w:space="0" w:color="D3D3D3"/>
+              <w:end w:val="single" w:space="0" w:color="D3D3D3"/>
+            </w:tcBorders>
+          </w:tcPr>
+          <w:p>
+            <w:pPr>
+              <w:spacing w:before="0" w:after="60"/>
+              <w:keepNext/>
+            </w:pPr>
+            <w:r>
+              <w:rPr>
+                <w:rFonts w:ascii="Calibri" w:hAnsi="Calibri"/>
+                <w:sz w:val="20"/>
+              </w:rPr>
+              <w:t xml:space="default">Jun 30, 2022</w:t>
+            </w:r>
+          </w:p>
+        </w:tc>
+        <w:tc>
+          <w:tcPr>
+            <w:tcBorders>
+              <w:top w:val="single" w:space="0" w:color="D3D3D3"/>
+              <w:bottom w:val="single" w:space="0" w:color="D3D3D3"/>
+              <w:start w:val="single" w:space="0" w:color="D3D3D3"/>
+              <w:end w:val="single" w:space="0" w:color="D3D3D3"/>
+            </w:tcBorders>
+          </w:tcPr>
+          <w:p>
+            <w:pPr>
+              <w:spacing w:before="0" w:after="60"/>
+              <w:keepNext/>
+            </w:pPr>
+            <w:r>
+              <w:rPr>
+                <w:rFonts w:ascii="Calibri" w:hAnsi="Calibri"/>
+                <w:sz w:val="20"/>
+              </w:rPr>
+              <w:t xml:space="default">$3,818.99</w:t>
+            </w:r>
+          </w:p>
+        </w:tc>
+        <w:tc>
+          <w:tcPr>
+            <w:tcBorders>
+              <w:top w:val="single" w:space="0" w:color="D3D3D3"/>
+              <w:bottom w:val="single" w:space="0" w:color="D3D3D3"/>
+              <w:start w:val="single" w:space="0" w:color="D3D3D3"/>
+              <w:end w:val="single" w:space="0" w:color="D3D3D3"/>
+            </w:tcBorders>
+          </w:tcPr>
+          <w:p>
+            <w:pPr>
+              <w:spacing w:before="0" w:after="60"/>
+              <w:keepNext/>
+            </w:pPr>
+            <w:r>
+              <w:rPr>
+                <w:rFonts w:ascii="Calibri" w:hAnsi="Calibri"/>
+                <w:sz w:val="20"/>
+              </w:rPr>
+              <w:t xml:space="default">$3,785.38</w:t>
+            </w:r>
+          </w:p>
+        </w:tc>
+      </w:tr>
+      <w:tr>
+        <w:trPr>
+          <w:cantSplit/>
+        </w:trPr>
+        <w:tc>
+          <w:tcPr>
+            <w:tcBorders>
+              <w:top w:val="single" w:space="0" w:color="D3D3D3"/>
+              <w:bottom w:val="single" w:space="0" w:color="D3D3D3"/>
+              <w:start w:val="single" w:space="0" w:color="D3D3D3"/>
+              <w:end w:val="single" w:space="0" w:color="D3D3D3"/>
+            </w:tcBorders>
+          </w:tcPr>
+          <w:p>
+            <w:pPr>
+              <w:spacing w:before="0" w:after="60"/>
+              <w:keepNext/>
+            </w:pPr>
+            <w:r>
+              <w:rPr>
+                <w:rFonts w:ascii="Calibri" w:hAnsi="Calibri"/>
+                <w:sz w:val="20"/>
+              </w:rPr>
+              <w:t xml:space="default">Jul 29, 2022</w:t>
+            </w:r>
+          </w:p>
+        </w:tc>
+        <w:tc>
+          <w:tcPr>
+            <w:tcBorders>
+              <w:top w:val="single" w:space="0" w:color="D3D3D3"/>
+              <w:bottom w:val="single" w:space="0" w:color="D3D3D3"/>
+              <w:start w:val="single" w:space="0" w:color="D3D3D3"/>
+              <w:end w:val="single" w:space="0" w:color="D3D3D3"/>
+            </w:tcBorders>
+          </w:tcPr>
+          <w:p>
+            <w:pPr>
+              <w:spacing w:before="0" w:after="60"/>
+              <w:keepNext/>
+            </w:pPr>
+            <w:r>
+              <w:rPr>
+                <w:rFonts w:ascii="Calibri" w:hAnsi="Calibri"/>
+                <w:sz w:val="20"/>
+              </w:rPr>
+              <w:t xml:space="default">$4,140.15</w:t>
+            </w:r>
+          </w:p>
+        </w:tc>
+        <w:tc>
+          <w:tcPr>
+            <w:tcBorders>
+              <w:top w:val="single" w:space="0" w:color="D3D3D3"/>
+              <w:bottom w:val="single" w:space="0" w:color="D3D3D3"/>
+              <w:start w:val="single" w:space="0" w:color="D3D3D3"/>
+              <w:end w:val="single" w:space="0" w:color="D3D3D3"/>
+            </w:tcBorders>
+          </w:tcPr>
+          <w:p>
+            <w:pPr>
+              <w:spacing w:before="0" w:after="60"/>
+              <w:keepNext/>
+            </w:pPr>
+            <w:r>
+              <w:rPr>
+                <w:rFonts w:ascii="Calibri" w:hAnsi="Calibri"/>
+                <w:sz w:val="20"/>
+              </w:rPr>
+              <w:t xml:space="default">$4,130.29</w:t>
+            </w:r>
+          </w:p>
+        </w:tc>
+      </w:tr>
+      <w:tr>
+        <w:trPr>
+          <w:cantSplit/>
+        </w:trPr>
+        <w:tc>
+          <w:tcPr>
+            <w:tcBorders>
+              <w:top w:val="single" w:space="0" w:color="D3D3D3"/>
+              <w:bottom w:val="single" w:space="0" w:color="D3D3D3"/>
+              <w:start w:val="single" w:space="0" w:color="D3D3D3"/>
+              <w:end w:val="single" w:space="0" w:color="D3D3D3"/>
+            </w:tcBorders>
+          </w:tcPr>
+          <w:p>
+            <w:pPr>
+              <w:spacing w:before="0" w:after="60"/>
+              <w:keepNext/>
+            </w:pPr>
+            <w:r>
+              <w:rPr>
+                <w:rFonts w:ascii="Calibri" w:hAnsi="Calibri"/>
+                <w:sz w:val="20"/>
+              </w:rPr>
+              <w:t xml:space="default">Aug 31, 2022</w:t>
+            </w:r>
+          </w:p>
+        </w:tc>
+        <w:tc>
+          <w:tcPr>
+            <w:tcBorders>
+              <w:top w:val="single" w:space="0" w:color="D3D3D3"/>
+              <w:bottom w:val="single" w:space="0" w:color="D3D3D3"/>
+              <w:start w:val="single" w:space="0" w:color="D3D3D3"/>
+              <w:end w:val="single" w:space="0" w:color="D3D3D3"/>
+            </w:tcBorders>
+          </w:tcPr>
+          <w:p>
+            <w:pPr>
+              <w:spacing w:before="0" w:after="60"/>
+              <w:keepNext/>
+            </w:pPr>
+            <w:r>
+              <w:rPr>
+                <w:rFonts w:ascii="Calibri" w:hAnsi="Calibri"/>
+                <w:sz w:val="20"/>
+              </w:rPr>
+              <w:t xml:space="default">$4,015.37</w:t>
+            </w:r>
+          </w:p>
+        </w:tc>
+        <w:tc>
+          <w:tcPr>
+            <w:tcBorders>
+              <w:top w:val="single" w:space="0" w:color="D3D3D3"/>
+              <w:bottom w:val="single" w:space="0" w:color="D3D3D3"/>
+              <w:start w:val="single" w:space="0" w:color="D3D3D3"/>
+              <w:end w:val="single" w:space="0" w:color="D3D3D3"/>
+            </w:tcBorders>
+          </w:tcPr>
+          <w:p>
+            <w:pPr>
+              <w:spacing w:before="0" w:after="60"/>
+              <w:keepNext/>
+            </w:pPr>
+            <w:r>
+              <w:rPr>
+                <w:rFonts w:ascii="Calibri" w:hAnsi="Calibri"/>
+                <w:sz w:val="20"/>
+              </w:rPr>
+              <w:t xml:space="default">$3,955.00</w:t>
+            </w:r>
+          </w:p>
+        </w:tc>
+      </w:tr>
+      <w:tr>
+        <w:trPr>
+          <w:cantSplit/>
+        </w:trPr>
+        <w:tc>
+          <w:tcPr>
+            <w:tcBorders>
+              <w:top w:val="single" w:space="0" w:color="D3D3D3"/>
+              <w:bottom w:val="single" w:space="0" w:color="D3D3D3"/>
+              <w:start w:val="single" w:space="0" w:color="D3D3D3"/>
+              <w:end w:val="single" w:space="0" w:color="D3D3D3"/>
+            </w:tcBorders>
+          </w:tcPr>
+          <w:p>
+            <w:pPr>
+              <w:spacing w:before="0" w:after="60"/>
+              <w:keepNext/>
+            </w:pPr>
+            <w:r>
+              <w:rPr>
+                <w:rFonts w:ascii="Calibri" w:hAnsi="Calibri"/>
+                <w:sz w:val="20"/>
+              </w:rPr>
+              <w:t xml:space="default">Sep 30, 2022</w:t>
+            </w:r>
+          </w:p>
+        </w:tc>
+        <w:tc>
+          <w:tcPr>
+            <w:tcBorders>
+              <w:top w:val="single" w:space="0" w:color="D3D3D3"/>
+              <w:bottom w:val="single" w:space="0" w:color="D3D3D3"/>
+              <w:start w:val="single" w:space="0" w:color="D3D3D3"/>
+              <w:end w:val="single" w:space="0" w:color="D3D3D3"/>
+            </w:tcBorders>
+          </w:tcPr>
+          <w:p>
+            <w:pPr>
+              <w:spacing w:before="0" w:after="60"/>
+              <w:keepNext/>
+            </w:pPr>
+            <w:r>
+              <w:rPr>
+                <w:rFonts w:ascii="Calibri" w:hAnsi="Calibri"/>
+                <w:sz w:val="20"/>
+              </w:rPr>
+              <w:t xml:space="default">$3,671.44</w:t>
+            </w:r>
+          </w:p>
+        </w:tc>
+        <w:tc>
+          <w:tcPr>
+            <w:tcBorders>
+              <w:top w:val="single" w:space="0" w:color="D3D3D3"/>
+              <w:bottom w:val="single" w:space="0" w:color="D3D3D3"/>
+              <w:start w:val="single" w:space="0" w:color="D3D3D3"/>
+              <w:end w:val="single" w:space="0" w:color="D3D3D3"/>
+            </w:tcBorders>
+          </w:tcPr>
+          <w:p>
+            <w:pPr>
+              <w:spacing w:before="0" w:after="60"/>
+              <w:keepNext/>
+            </w:pPr>
+            <w:r>
+              <w:rPr>
+                <w:rFonts w:ascii="Calibri" w:hAnsi="Calibri"/>
+                <w:sz w:val="20"/>
+              </w:rPr>
+              <w:t xml:space="default">$3,585.62</w:t>
+            </w:r>
+          </w:p>
+        </w:tc>
+      </w:tr>
+      <w:tr>
+        <w:trPr>
+          <w:cantSplit/>
+        </w:trPr>
+        <w:tc>
+          <w:tcPr>
+            <w:tcBorders>
+              <w:top w:val="single" w:space="0" w:color="D3D3D3"/>
+              <w:bottom w:val="single" w:space="0" w:color="D3D3D3"/>
+              <w:start w:val="single" w:space="0" w:color="D3D3D3"/>
+              <w:end w:val="single" w:space="0" w:color="D3D3D3"/>
+            </w:tcBorders>
+          </w:tcPr>
+          <w:p>
+            <w:pPr>
+              <w:spacing w:before="0" w:after="60"/>
+              <w:keepNext/>
+            </w:pPr>
+            <w:r>
+              <w:rPr>
+                <w:rFonts w:ascii="Calibri" w:hAnsi="Calibri"/>
+                <w:sz w:val="20"/>
+              </w:rPr>
+              <w:t xml:space="default">Oct 31, 2022</w:t>
+            </w:r>
+          </w:p>
+        </w:tc>
+        <w:tc>
+          <w:tcPr>
+            <w:tcBorders>
+              <w:top w:val="single" w:space="0" w:color="D3D3D3"/>
+              <w:bottom w:val="single" w:space="0" w:color="D3D3D3"/>
+              <w:start w:val="single" w:space="0" w:color="D3D3D3"/>
+              <w:end w:val="single" w:space="0" w:color="D3D3D3"/>
+            </w:tcBorders>
+          </w:tcPr>
+          <w:p>
+            <w:pPr>
+              <w:spacing w:before="0" w:after="60"/>
+              <w:keepNext/>
+            </w:pPr>
+            <w:r>
+              <w:rPr>
+                <w:rFonts w:ascii="Calibri" w:hAnsi="Calibri"/>
+                <w:sz w:val="20"/>
+              </w:rPr>
+              <w:t xml:space="default">$3,893.73</w:t>
+            </w:r>
+          </w:p>
+        </w:tc>
+        <w:tc>
+          <w:tcPr>
+            <w:tcBorders>
+              <w:top w:val="single" w:space="0" w:color="D3D3D3"/>
+              <w:bottom w:val="single" w:space="0" w:color="D3D3D3"/>
+              <w:start w:val="single" w:space="0" w:color="D3D3D3"/>
+              <w:end w:val="single" w:space="0" w:color="D3D3D3"/>
+            </w:tcBorders>
+          </w:tcPr>
+          <w:p>
+            <w:pPr>
+              <w:spacing w:before="0" w:after="60"/>
+              <w:keepNext/>
+            </w:pPr>
+            <w:r>
+              <w:rPr>
+                <w:rFonts w:ascii="Calibri" w:hAnsi="Calibri"/>
+                <w:sz w:val="20"/>
+              </w:rPr>
+              <w:t xml:space="default">$3,871.98</w:t>
+            </w:r>
+          </w:p>
+        </w:tc>
+      </w:tr>
+      <w:tr>
+        <w:trPr>
+          <w:cantSplit/>
+        </w:trPr>
+        <w:tc>
+          <w:tcPr/>
+          <w:p>
+            <w:pPr>
+              <w:spacing w:before="0" w:after="60"/>
+              <w:gridSpan w:val="3"/>
+              <w:keepNext/>
+            </w:pPr>
+            <w:r>
+              <w:rPr>
+                <w:rFonts w:ascii="Calibri" w:hAnsi="Calibri"/>
+                <w:sz w:val="20"/>
+                <w:vertAlign w:val="superscript"/>
+                <w:i>true</w:i>
+              </w:rPr>
+              <w:t xml:space="default"/>
+            </w:r>
+            <w:r>
+              <w:rPr>
+                <w:rFonts w:ascii="Calibri" w:hAnsi="Calibri"/>
+                <w:sz w:val="20"/>
+                <w:vertAlign w:val="baseline"/>
+              </w:rPr>
+              <w:t xml:space="default">Source: https://finance.yahoo.com</w:t>
+            </w:r>
+          </w:p>
+        </w:tc>
+      </w:tr>
+      <w:tr>
+        <w:trPr>
+          <w:cantSplit/>
+        </w:trPr>
+        <w:tc>
+          <w:tcPr/>
+          <w:p>
+            <w:pPr>
+              <w:spacing w:before="0" w:after="60"/>
+              <w:gridSpan w:val="3"/>
+              <w:keepNext/>
+            </w:pPr>
+            <w:r>
+              <w:rPr>
+                <w:rFonts w:ascii="Calibri" w:hAnsi="Calibri"/>
+                <w:sz w:val="20"/>
+                <w:vertAlign w:val="superscript"/>
+                <w:i>true</w:i>
+              </w:rPr>
+              <w:t xml:space="default"/>
+            </w:r>
+            <w:r>
+              <w:rPr>
+                <w:rFonts w:ascii="Calibri" w:hAnsi="Calibri"/>
+                <w:sz w:val="20"/>
+                <w:vertAlign w:val="baseline"/>
+              </w:rPr>
+              <w:t xml:space="default">Symbol: ^GSPC</w:t>
+            </w:r>
+          </w:p>
+        </w:tc>
+      </w:tr>
+    </w:tbl>
+    <w:p>
+      <w:pPr>
+        <w:pStyle w:val="BodyText"/>
+      </w:pPr>
+    </w:p>
+    <w:p>
+      <w:pPr>
+        <w:pStyle w:val="BodyText"/>
+      </w:pPr>
+    </w:p>
+    <w:bookmarkEnd w:id="33"/>
+    <w:bookmarkStart w:id="37" w:name="citations"/>
+    <w:p>
+      <w:pPr>
+        <w:pStyle w:val="Heading2"/>
+      </w:pPr>
+      <w:r>
+        <w:t xml:space="preserve">Citations</w:t>
+      </w:r>
+    </w:p>
+    <w:p>
+      <w:pPr>
+        <w:pStyle w:val="FirstParagraph"/>
+      </w:pPr>
+      <w:r>
         <w:t xml:space="preserve">Note that the citations below were copied without editing from part of the R console output. If you are are creating your memos in RStudio (not required), these citations are already formatted for you.</w:t>
+      </w:r>
+    </w:p>
+    <w:p>
+      <w:pPr>
+        <w:pStyle w:val="BodyText"/>
+      </w:pPr>
+      <w:r>
+        <w:t xml:space="preserve">Dancho M, Vaughan D (2022).</w:t>
+      </w:r>
+      <w:r>
+        <w:t xml:space="preserve"> </w:t>
+      </w:r>
+      <w:r>
+        <w:rPr>
+          <w:iCs/>
+          <w:i/>
+        </w:rPr>
+        <w:t xml:space="preserve">tidyquant: Tidy Quantitative Financial Analysis</w:t>
+      </w:r>
+      <w:r>
+        <w:t xml:space="preserve">. R package version 1.0.5,</w:t>
+      </w:r>
+      <w:r>
+        <w:t xml:space="preserve"> </w:t>
+      </w:r>
+      <w:hyperlink r:id="rId34">
+        <w:r>
+          <w:rPr>
+            <w:rStyle w:val="Hyperlink"/>
+          </w:rPr>
+          <w:t xml:space="preserve">https://CRAN.R-project.org/package=tidyquant</w:t>
+        </w:r>
+      </w:hyperlink>
+      <w:r>
+        <w:t xml:space="preserve">.</w:t>
+      </w:r>
+    </w:p>
+    <w:p>
+      <w:pPr>
+        <w:pStyle w:val="BodyText"/>
+      </w:pPr>
+      <w:r>
+        <w:t xml:space="preserve">Iannone R, Cheng J, Schloerke B, Hughes E, Seo J (2022).</w:t>
+      </w:r>
+      <w:r>
+        <w:t xml:space="preserve"> </w:t>
+      </w:r>
+      <w:r>
+        <w:rPr>
+          <w:iCs/>
+          <w:i/>
+        </w:rPr>
+        <w:t xml:space="preserve">gt: Easily Create Presentation-Ready Display Tables</w:t>
+      </w:r>
+      <w:r>
+        <w:t xml:space="preserve">. R package version 0.8.0,</w:t>
+      </w:r>
+      <w:r>
+        <w:t xml:space="preserve"> </w:t>
+      </w:r>
+      <w:hyperlink r:id="rId35">
+        <w:r>
+          <w:rPr>
+            <w:rStyle w:val="Hyperlink"/>
+          </w:rPr>
+          <w:t xml:space="preserve">https://CRAN.R-project.org/package=gt</w:t>
+        </w:r>
+      </w:hyperlink>
+      <w:r>
+        <w:t xml:space="preserve">.</w:t>
       </w:r>
     </w:p>
     <w:p>
@@ -582,7 +3464,7 @@
       <w:r>
         <w:t xml:space="preserve"> </w:t>
       </w:r>
-      <w:hyperlink r:id="rId33">
+      <w:hyperlink r:id="rId36">
         <w:r>
           <w:rPr>
             <w:rStyle w:val="Hyperlink"/>
@@ -594,7 +3476,7 @@
         <w:t xml:space="preserve">.</w:t>
       </w:r>
     </w:p>
-    <w:bookmarkEnd w:id="34"/>
+    <w:bookmarkEnd w:id="37"/>
     <w:sectPr/>
   </w:body>
 </w:document>
@@ -781,6 +3663,9 @@
     <w:abstractNumId w:val="990"/>
   </w:num>
   <w:num w:numId="1001">
+    <w:abstractNumId w:val="991"/>
+  </w:num>
+  <w:num w:numId="1002">
     <w:abstractNumId w:val="991"/>
   </w:num>
 </w:numbering>
